--- a/aws/04_network.docx
+++ b/aws/04_network.docx
@@ -38,7 +38,7 @@
           <w:pPr>
             <w:pStyle w:val="TOC1"/>
             <w:tabs>
-              <w:tab w:val="right" w:leader="dot" w:pos="8494"/>
+              <w:tab w:val="right" w:leader="dot" w:pos="10070"/>
             </w:tabs>
             <w:rPr>
               <w:rFonts w:eastAsiaTheme="minorEastAsia"/>
@@ -55,7 +55,7 @@
           <w:r>
             <w:fldChar w:fldCharType="separate"/>
           </w:r>
-          <w:hyperlink w:anchor="_Toc135123755" w:history="1">
+          <w:hyperlink w:anchor="_Toc140749366" w:history="1">
             <w:r>
               <w:rPr>
                 <w:rStyle w:val="Hyperlink"/>
@@ -85,7 +85,7 @@
                 <w:noProof/>
                 <w:webHidden/>
               </w:rPr>
-              <w:instrText xml:space="preserve"> PAGEREF _Toc135123755 \h </w:instrText>
+              <w:instrText xml:space="preserve"> PAGEREF _Toc140749366 \h </w:instrText>
             </w:r>
             <w:r>
               <w:rPr>
@@ -120,7 +120,7 @@
           <w:pPr>
             <w:pStyle w:val="TOC2"/>
             <w:tabs>
-              <w:tab w:val="right" w:leader="dot" w:pos="8494"/>
+              <w:tab w:val="right" w:leader="dot" w:pos="10070"/>
             </w:tabs>
             <w:rPr>
               <w:rFonts w:eastAsiaTheme="minorEastAsia"/>
@@ -128,7 +128,7 @@
               <w:lang w:eastAsia="pt-PT"/>
             </w:rPr>
           </w:pPr>
-          <w:hyperlink w:anchor="_Toc135123756" w:history="1">
+          <w:hyperlink w:anchor="_Toc140749367" w:history="1">
             <w:r>
               <w:rPr>
                 <w:rStyle w:val="Hyperlink"/>
@@ -161,7 +161,7 @@
                 <w:noProof/>
                 <w:webHidden/>
               </w:rPr>
-              <w:instrText xml:space="preserve"> PAGEREF _Toc135123756 \h </w:instrText>
+              <w:instrText xml:space="preserve"> PAGEREF _Toc140749367 \h </w:instrText>
             </w:r>
             <w:r>
               <w:rPr>
@@ -196,7 +196,7 @@
           <w:pPr>
             <w:pStyle w:val="TOC2"/>
             <w:tabs>
-              <w:tab w:val="right" w:leader="dot" w:pos="8494"/>
+              <w:tab w:val="right" w:leader="dot" w:pos="10070"/>
             </w:tabs>
             <w:rPr>
               <w:rFonts w:eastAsiaTheme="minorEastAsia"/>
@@ -204,7 +204,7 @@
               <w:lang w:eastAsia="pt-PT"/>
             </w:rPr>
           </w:pPr>
-          <w:hyperlink w:anchor="_Toc135123757" w:history="1">
+          <w:hyperlink w:anchor="_Toc140749368" w:history="1">
             <w:r>
               <w:rPr>
                 <w:rStyle w:val="Hyperlink"/>
@@ -236,7 +236,7 @@
                 <w:noProof/>
                 <w:webHidden/>
               </w:rPr>
-              <w:instrText xml:space="preserve"> PAGEREF _Toc135123757 \h </w:instrText>
+              <w:instrText xml:space="preserve"> PAGEREF _Toc140749368 \h </w:instrText>
             </w:r>
             <w:r>
               <w:rPr>
@@ -256,7 +256,7 @@
                 <w:noProof/>
                 <w:webHidden/>
               </w:rPr>
-              <w:t>5</w:t>
+              <w:t>4</w:t>
             </w:r>
             <w:r>
               <w:rPr>
@@ -271,7 +271,7 @@
           <w:pPr>
             <w:pStyle w:val="TOC2"/>
             <w:tabs>
-              <w:tab w:val="right" w:leader="dot" w:pos="8494"/>
+              <w:tab w:val="right" w:leader="dot" w:pos="10070"/>
             </w:tabs>
             <w:rPr>
               <w:rFonts w:eastAsiaTheme="minorEastAsia"/>
@@ -279,7 +279,7 @@
               <w:lang w:eastAsia="pt-PT"/>
             </w:rPr>
           </w:pPr>
-          <w:hyperlink w:anchor="_Toc135123758" w:history="1">
+          <w:hyperlink w:anchor="_Toc140749369" w:history="1">
             <w:r>
               <w:rPr>
                 <w:rStyle w:val="Hyperlink"/>
@@ -311,7 +311,7 @@
                 <w:noProof/>
                 <w:webHidden/>
               </w:rPr>
-              <w:instrText xml:space="preserve"> PAGEREF _Toc135123758 \h </w:instrText>
+              <w:instrText xml:space="preserve"> PAGEREF _Toc140749369 \h </w:instrText>
             </w:r>
             <w:r>
               <w:rPr>
@@ -346,7 +346,7 @@
           <w:pPr>
             <w:pStyle w:val="TOC2"/>
             <w:tabs>
-              <w:tab w:val="right" w:leader="dot" w:pos="8494"/>
+              <w:tab w:val="right" w:leader="dot" w:pos="10070"/>
             </w:tabs>
             <w:rPr>
               <w:rFonts w:eastAsiaTheme="minorEastAsia"/>
@@ -354,7 +354,7 @@
               <w:lang w:eastAsia="pt-PT"/>
             </w:rPr>
           </w:pPr>
-          <w:hyperlink w:anchor="_Toc135123759" w:history="1">
+          <w:hyperlink w:anchor="_Toc140749370" w:history="1">
             <w:r>
               <w:rPr>
                 <w:rStyle w:val="Hyperlink"/>
@@ -386,7 +386,7 @@
                 <w:noProof/>
                 <w:webHidden/>
               </w:rPr>
-              <w:instrText xml:space="preserve"> PAGEREF _Toc135123759 \h </w:instrText>
+              <w:instrText xml:space="preserve"> PAGEREF _Toc140749370 \h </w:instrText>
             </w:r>
             <w:r>
               <w:rPr>
@@ -418,537 +418,6 @@
           </w:hyperlink>
         </w:p>
         <w:p>
-          <w:pPr>
-            <w:pStyle w:val="TOC1"/>
-            <w:tabs>
-              <w:tab w:val="right" w:leader="dot" w:pos="8494"/>
-            </w:tabs>
-            <w:rPr>
-              <w:rFonts w:eastAsiaTheme="minorEastAsia"/>
-              <w:noProof/>
-              <w:lang w:eastAsia="pt-PT"/>
-            </w:rPr>
-          </w:pPr>
-          <w:hyperlink w:anchor="_Toc135123760" w:history="1">
-            <w:r>
-              <w:rPr>
-                <w:rStyle w:val="Hyperlink"/>
-                <w:b/>
-                <w:bCs/>
-                <w:noProof/>
-              </w:rPr>
-              <w:t>SECURITY</w:t>
-            </w:r>
-            <w:r>
-              <w:rPr>
-                <w:noProof/>
-                <w:webHidden/>
-              </w:rPr>
-              <w:tab/>
-            </w:r>
-            <w:r>
-              <w:rPr>
-                <w:noProof/>
-                <w:webHidden/>
-              </w:rPr>
-              <w:fldChar w:fldCharType="begin"/>
-            </w:r>
-            <w:r>
-              <w:rPr>
-                <w:noProof/>
-                <w:webHidden/>
-              </w:rPr>
-              <w:instrText xml:space="preserve"> PAGEREF _Toc135123760 \h </w:instrText>
-            </w:r>
-            <w:r>
-              <w:rPr>
-                <w:noProof/>
-                <w:webHidden/>
-              </w:rPr>
-            </w:r>
-            <w:r>
-              <w:rPr>
-                <w:noProof/>
-                <w:webHidden/>
-              </w:rPr>
-              <w:fldChar w:fldCharType="separate"/>
-            </w:r>
-            <w:r>
-              <w:rPr>
-                <w:noProof/>
-                <w:webHidden/>
-              </w:rPr>
-              <w:t>8</w:t>
-            </w:r>
-            <w:r>
-              <w:rPr>
-                <w:noProof/>
-                <w:webHidden/>
-              </w:rPr>
-              <w:fldChar w:fldCharType="end"/>
-            </w:r>
-          </w:hyperlink>
-        </w:p>
-        <w:p>
-          <w:pPr>
-            <w:pStyle w:val="TOC2"/>
-            <w:tabs>
-              <w:tab w:val="right" w:leader="dot" w:pos="8494"/>
-            </w:tabs>
-            <w:rPr>
-              <w:rFonts w:eastAsiaTheme="minorEastAsia"/>
-              <w:noProof/>
-              <w:lang w:eastAsia="pt-PT"/>
-            </w:rPr>
-          </w:pPr>
-          <w:hyperlink w:anchor="_Toc135123761" w:history="1">
-            <w:r>
-              <w:rPr>
-                <w:rStyle w:val="Hyperlink"/>
-                <w:rFonts w:ascii="New Template Body Rebuild" w:hAnsi="New Template Body Rebuild"/>
-                <w:b/>
-                <w:bCs/>
-                <w:noProof/>
-                <w:bdr w:val="none" w:sz="0" w:space="0" w:color="auto" w:frame="1"/>
-                <w:shd w:val="clear" w:color="auto" w:fill="FFFFFF"/>
-              </w:rPr>
-              <w:t>Modelo de responsabilidade compartilhada</w:t>
-            </w:r>
-            <w:r>
-              <w:rPr>
-                <w:noProof/>
-                <w:webHidden/>
-              </w:rPr>
-              <w:tab/>
-            </w:r>
-            <w:r>
-              <w:rPr>
-                <w:noProof/>
-                <w:webHidden/>
-              </w:rPr>
-              <w:fldChar w:fldCharType="begin"/>
-            </w:r>
-            <w:r>
-              <w:rPr>
-                <w:noProof/>
-                <w:webHidden/>
-              </w:rPr>
-              <w:instrText xml:space="preserve"> PAGEREF _Toc135123761 \h </w:instrText>
-            </w:r>
-            <w:r>
-              <w:rPr>
-                <w:noProof/>
-                <w:webHidden/>
-              </w:rPr>
-            </w:r>
-            <w:r>
-              <w:rPr>
-                <w:noProof/>
-                <w:webHidden/>
-              </w:rPr>
-              <w:fldChar w:fldCharType="separate"/>
-            </w:r>
-            <w:r>
-              <w:rPr>
-                <w:noProof/>
-                <w:webHidden/>
-              </w:rPr>
-              <w:t>8</w:t>
-            </w:r>
-            <w:r>
-              <w:rPr>
-                <w:noProof/>
-                <w:webHidden/>
-              </w:rPr>
-              <w:fldChar w:fldCharType="end"/>
-            </w:r>
-          </w:hyperlink>
-        </w:p>
-        <w:p>
-          <w:pPr>
-            <w:pStyle w:val="TOC2"/>
-            <w:tabs>
-              <w:tab w:val="right" w:leader="dot" w:pos="8494"/>
-            </w:tabs>
-            <w:rPr>
-              <w:rFonts w:eastAsiaTheme="minorEastAsia"/>
-              <w:noProof/>
-              <w:lang w:eastAsia="pt-PT"/>
-            </w:rPr>
-          </w:pPr>
-          <w:hyperlink w:anchor="_Toc135123762" w:history="1">
-            <w:r>
-              <w:rPr>
-                <w:rStyle w:val="Hyperlink"/>
-                <w:rFonts w:ascii="New Template Body Rebuild" w:hAnsi="New Template Body Rebuild"/>
-                <w:b/>
-                <w:bCs/>
-                <w:noProof/>
-                <w:bdr w:val="none" w:sz="0" w:space="0" w:color="auto" w:frame="1"/>
-                <w:shd w:val="clear" w:color="auto" w:fill="FFFFFF"/>
-              </w:rPr>
-              <w:t>AWS Organizations</w:t>
-            </w:r>
-            <w:r>
-              <w:rPr>
-                <w:noProof/>
-                <w:webHidden/>
-              </w:rPr>
-              <w:tab/>
-            </w:r>
-            <w:r>
-              <w:rPr>
-                <w:noProof/>
-                <w:webHidden/>
-              </w:rPr>
-              <w:fldChar w:fldCharType="begin"/>
-            </w:r>
-            <w:r>
-              <w:rPr>
-                <w:noProof/>
-                <w:webHidden/>
-              </w:rPr>
-              <w:instrText xml:space="preserve"> PAGEREF _Toc135123762 \h </w:instrText>
-            </w:r>
-            <w:r>
-              <w:rPr>
-                <w:noProof/>
-                <w:webHidden/>
-              </w:rPr>
-            </w:r>
-            <w:r>
-              <w:rPr>
-                <w:noProof/>
-                <w:webHidden/>
-              </w:rPr>
-              <w:fldChar w:fldCharType="separate"/>
-            </w:r>
-            <w:r>
-              <w:rPr>
-                <w:noProof/>
-                <w:webHidden/>
-              </w:rPr>
-              <w:t>8</w:t>
-            </w:r>
-            <w:r>
-              <w:rPr>
-                <w:noProof/>
-                <w:webHidden/>
-              </w:rPr>
-              <w:fldChar w:fldCharType="end"/>
-            </w:r>
-          </w:hyperlink>
-        </w:p>
-        <w:p>
-          <w:pPr>
-            <w:pStyle w:val="TOC2"/>
-            <w:tabs>
-              <w:tab w:val="right" w:leader="dot" w:pos="8494"/>
-            </w:tabs>
-            <w:rPr>
-              <w:rFonts w:eastAsiaTheme="minorEastAsia"/>
-              <w:noProof/>
-              <w:lang w:eastAsia="pt-PT"/>
-            </w:rPr>
-          </w:pPr>
-          <w:hyperlink w:anchor="_Toc135123763" w:history="1">
-            <w:r>
-              <w:rPr>
-                <w:rStyle w:val="Hyperlink"/>
-                <w:rFonts w:ascii="New Template Body Rebuild" w:hAnsi="New Template Body Rebuild"/>
-                <w:b/>
-                <w:bCs/>
-                <w:noProof/>
-                <w:bdr w:val="none" w:sz="0" w:space="0" w:color="auto" w:frame="1"/>
-                <w:shd w:val="clear" w:color="auto" w:fill="FFFFFF"/>
-              </w:rPr>
-              <w:t>AWS Artifact</w:t>
-            </w:r>
-            <w:r>
-              <w:rPr>
-                <w:rStyle w:val="Hyperlink"/>
-                <w:rFonts w:ascii="New Template Body Rebuild" w:hAnsi="New Template Body Rebuild"/>
-                <w:noProof/>
-                <w:shd w:val="clear" w:color="auto" w:fill="FFFFFF"/>
-              </w:rPr>
-              <w:t xml:space="preserve"> é um serviço que fornece acesso sob demanda a relatórios de segurança e conformidade da AWS e a contratos on-line selecionados. O AWS Artifact tem duas seções principais: AWS Artifact Agreements e o AWS Artifact Reports.</w:t>
-            </w:r>
-            <w:r>
-              <w:rPr>
-                <w:noProof/>
-                <w:webHidden/>
-              </w:rPr>
-              <w:tab/>
-            </w:r>
-            <w:r>
-              <w:rPr>
-                <w:noProof/>
-                <w:webHidden/>
-              </w:rPr>
-              <w:fldChar w:fldCharType="begin"/>
-            </w:r>
-            <w:r>
-              <w:rPr>
-                <w:noProof/>
-                <w:webHidden/>
-              </w:rPr>
-              <w:instrText xml:space="preserve"> PAGEREF _Toc135123763 \h </w:instrText>
-            </w:r>
-            <w:r>
-              <w:rPr>
-                <w:noProof/>
-                <w:webHidden/>
-              </w:rPr>
-            </w:r>
-            <w:r>
-              <w:rPr>
-                <w:noProof/>
-                <w:webHidden/>
-              </w:rPr>
-              <w:fldChar w:fldCharType="separate"/>
-            </w:r>
-            <w:r>
-              <w:rPr>
-                <w:noProof/>
-                <w:webHidden/>
-              </w:rPr>
-              <w:t>9</w:t>
-            </w:r>
-            <w:r>
-              <w:rPr>
-                <w:noProof/>
-                <w:webHidden/>
-              </w:rPr>
-              <w:fldChar w:fldCharType="end"/>
-            </w:r>
-          </w:hyperlink>
-        </w:p>
-        <w:p>
-          <w:pPr>
-            <w:pStyle w:val="TOC2"/>
-            <w:tabs>
-              <w:tab w:val="right" w:leader="dot" w:pos="8494"/>
-            </w:tabs>
-            <w:rPr>
-              <w:rFonts w:eastAsiaTheme="minorEastAsia"/>
-              <w:noProof/>
-              <w:lang w:eastAsia="pt-PT"/>
-            </w:rPr>
-          </w:pPr>
-          <w:hyperlink w:anchor="_Toc135123764" w:history="1">
-            <w:r>
-              <w:rPr>
-                <w:rStyle w:val="Hyperlink"/>
-                <w:b/>
-                <w:bCs/>
-                <w:noProof/>
-                <w:bdr w:val="none" w:sz="0" w:space="0" w:color="auto" w:frame="1"/>
-              </w:rPr>
-              <w:t>DDoS ou DDoS. Negação de serviço distribuída.</w:t>
-            </w:r>
-            <w:r>
-              <w:rPr>
-                <w:noProof/>
-                <w:webHidden/>
-              </w:rPr>
-              <w:tab/>
-            </w:r>
-            <w:r>
-              <w:rPr>
-                <w:noProof/>
-                <w:webHidden/>
-              </w:rPr>
-              <w:fldChar w:fldCharType="begin"/>
-            </w:r>
-            <w:r>
-              <w:rPr>
-                <w:noProof/>
-                <w:webHidden/>
-              </w:rPr>
-              <w:instrText xml:space="preserve"> PAGEREF _Toc135123764 \h </w:instrText>
-            </w:r>
-            <w:r>
-              <w:rPr>
-                <w:noProof/>
-                <w:webHidden/>
-              </w:rPr>
-            </w:r>
-            <w:r>
-              <w:rPr>
-                <w:noProof/>
-                <w:webHidden/>
-              </w:rPr>
-              <w:fldChar w:fldCharType="separate"/>
-            </w:r>
-            <w:r>
-              <w:rPr>
-                <w:noProof/>
-                <w:webHidden/>
-              </w:rPr>
-              <w:t>10</w:t>
-            </w:r>
-            <w:r>
-              <w:rPr>
-                <w:noProof/>
-                <w:webHidden/>
-              </w:rPr>
-              <w:fldChar w:fldCharType="end"/>
-            </w:r>
-          </w:hyperlink>
-        </w:p>
-        <w:p>
-          <w:pPr>
-            <w:pStyle w:val="TOC2"/>
-            <w:tabs>
-              <w:tab w:val="right" w:leader="dot" w:pos="8494"/>
-            </w:tabs>
-            <w:rPr>
-              <w:rFonts w:eastAsiaTheme="minorEastAsia"/>
-              <w:noProof/>
-              <w:lang w:eastAsia="pt-PT"/>
-            </w:rPr>
-          </w:pPr>
-          <w:hyperlink w:anchor="_Toc135123765" w:history="1">
-            <w:r>
-              <w:rPr>
-                <w:rStyle w:val="Hyperlink"/>
-                <w:rFonts w:ascii="New Template Body Rebuild" w:hAnsi="New Template Body Rebuild"/>
-                <w:b/>
-                <w:bCs/>
-                <w:noProof/>
-                <w:bdr w:val="none" w:sz="0" w:space="0" w:color="auto" w:frame="1"/>
-                <w:shd w:val="clear" w:color="auto" w:fill="FFFFFF"/>
-                <w:lang w:val="en-US"/>
-              </w:rPr>
-              <w:t>AWS Key Management Service (AWS KMS)</w:t>
-            </w:r>
-            <w:r>
-              <w:rPr>
-                <w:noProof/>
-                <w:webHidden/>
-              </w:rPr>
-              <w:tab/>
-            </w:r>
-            <w:r>
-              <w:rPr>
-                <w:noProof/>
-                <w:webHidden/>
-              </w:rPr>
-              <w:fldChar w:fldCharType="begin"/>
-            </w:r>
-            <w:r>
-              <w:rPr>
-                <w:noProof/>
-                <w:webHidden/>
-              </w:rPr>
-              <w:instrText xml:space="preserve"> PAGEREF _Toc135123765 \h </w:instrText>
-            </w:r>
-            <w:r>
-              <w:rPr>
-                <w:noProof/>
-                <w:webHidden/>
-              </w:rPr>
-            </w:r>
-            <w:r>
-              <w:rPr>
-                <w:noProof/>
-                <w:webHidden/>
-              </w:rPr>
-              <w:fldChar w:fldCharType="separate"/>
-            </w:r>
-            <w:r>
-              <w:rPr>
-                <w:noProof/>
-                <w:webHidden/>
-              </w:rPr>
-              <w:t>10</w:t>
-            </w:r>
-            <w:r>
-              <w:rPr>
-                <w:noProof/>
-                <w:webHidden/>
-              </w:rPr>
-              <w:fldChar w:fldCharType="end"/>
-            </w:r>
-          </w:hyperlink>
-        </w:p>
-        <w:p>
-          <w:pPr>
-            <w:pStyle w:val="TOC2"/>
-            <w:tabs>
-              <w:tab w:val="right" w:leader="dot" w:pos="8494"/>
-            </w:tabs>
-            <w:rPr>
-              <w:rFonts w:eastAsiaTheme="minorEastAsia"/>
-              <w:noProof/>
-              <w:lang w:eastAsia="pt-PT"/>
-            </w:rPr>
-          </w:pPr>
-          <w:hyperlink w:anchor="_Toc135123766" w:history="1">
-            <w:r>
-              <w:rPr>
-                <w:rStyle w:val="Hyperlink"/>
-                <w:rFonts w:ascii="New Template Body Rebuild" w:hAnsi="New Template Body Rebuild"/>
-                <w:b/>
-                <w:bCs/>
-                <w:noProof/>
-                <w:bdr w:val="none" w:sz="0" w:space="0" w:color="auto" w:frame="1"/>
-                <w:shd w:val="clear" w:color="auto" w:fill="FFFFFF"/>
-                <w:lang w:val="en-US"/>
-              </w:rPr>
-              <w:t>AWS WAF</w:t>
-            </w:r>
-            <w:r>
-              <w:rPr>
-                <w:noProof/>
-                <w:webHidden/>
-              </w:rPr>
-              <w:tab/>
-            </w:r>
-            <w:r>
-              <w:rPr>
-                <w:noProof/>
-                <w:webHidden/>
-              </w:rPr>
-              <w:fldChar w:fldCharType="begin"/>
-            </w:r>
-            <w:r>
-              <w:rPr>
-                <w:noProof/>
-                <w:webHidden/>
-              </w:rPr>
-              <w:instrText xml:space="preserve"> PAGEREF _Toc135123766 \h </w:instrText>
-            </w:r>
-            <w:r>
-              <w:rPr>
-                <w:noProof/>
-                <w:webHidden/>
-              </w:rPr>
-            </w:r>
-            <w:r>
-              <w:rPr>
-                <w:noProof/>
-                <w:webHidden/>
-              </w:rPr>
-              <w:fldChar w:fldCharType="separate"/>
-            </w:r>
-            <w:r>
-              <w:rPr>
-                <w:noProof/>
-                <w:webHidden/>
-              </w:rPr>
-              <w:t>11</w:t>
-            </w:r>
-            <w:r>
-              <w:rPr>
-                <w:noProof/>
-                <w:webHidden/>
-              </w:rPr>
-              <w:fldChar w:fldCharType="end"/>
-            </w:r>
-          </w:hyperlink>
-        </w:p>
-        <w:p>
           <w:r>
             <w:rPr>
               <w:b/>
@@ -998,7 +467,7 @@
           <w:lang w:val="en-US"/>
         </w:rPr>
       </w:pPr>
-      <w:bookmarkStart w:id="0" w:name="_Toc135123755"/>
+      <w:bookmarkStart w:id="0" w:name="_Toc140749366"/>
       <w:r>
         <w:rPr>
           <w:b/>
@@ -1032,7 +501,7 @@
           <w:lang w:val="en-US"/>
         </w:rPr>
       </w:pPr>
-      <w:bookmarkStart w:id="1" w:name="_Toc135123756"/>
+      <w:bookmarkStart w:id="1" w:name="_Toc140749367"/>
       <w:r>
         <w:rPr>
           <w:rStyle w:val="Strong"/>
@@ -1388,6 +857,7 @@
           <w:noProof/>
           <w:lang w:val="en-US"/>
         </w:rPr>
+        <w:lastRenderedPageBreak/>
         <w:drawing>
           <wp:inline distT="0" distB="0" distL="0" distR="0" wp14:anchorId="10FBE2C8" wp14:editId="5458CDE0">
             <wp:extent cx="5400040" cy="2560320"/>
@@ -2581,7 +2051,7 @@
         </w:rPr>
       </w:pPr>
       <w:hyperlink r:id="rId11" w:tgtFrame="_blank" w:history="1">
-        <w:bookmarkStart w:id="2" w:name="_Toc135123757"/>
+        <w:bookmarkStart w:id="2" w:name="_Toc140749368"/>
         <w:r>
           <w:rPr>
             <w:rStyle w:val="Strong"/>
@@ -4403,7 +3873,7 @@
           <w:shd w:val="clear" w:color="auto" w:fill="FFFFFF"/>
         </w:rPr>
       </w:pPr>
-      <w:bookmarkStart w:id="3" w:name="_Toc135123758"/>
+      <w:bookmarkStart w:id="3" w:name="_Toc140749369"/>
       <w:proofErr w:type="spellStart"/>
       <w:r>
         <w:rPr>
@@ -4689,7 +4159,7 @@
         </w:rPr>
       </w:pPr>
       <w:hyperlink r:id="rId14" w:tgtFrame="_blank" w:history="1">
-        <w:bookmarkStart w:id="4" w:name="_Toc135123759"/>
+        <w:bookmarkStart w:id="4" w:name="_Toc140749370"/>
         <w:r>
           <w:rPr>
             <w:rStyle w:val="Strong"/>
@@ -4840,36 +4310,6 @@
         </w:rPr>
       </w:pPr>
     </w:p>
-    <w:p/>
-    <w:p>
-      <w:pPr>
-        <w:pStyle w:val="Heading1"/>
-        <w:jc w:val="center"/>
-        <w:rPr>
-          <w:rStyle w:val="Strong"/>
-          <w:color w:val="FF0000"/>
-        </w:rPr>
-      </w:pPr>
-      <w:bookmarkStart w:id="5" w:name="_Toc135123760"/>
-      <w:r>
-        <w:rPr>
-          <w:b/>
-          <w:bCs/>
-          <w:color w:val="FF0000"/>
-        </w:rPr>
-        <w:t>SE</w:t>
-      </w:r>
-      <w:r>
-        <w:rPr>
-          <w:b/>
-          <w:bCs/>
-          <w:color w:val="FF0000"/>
-        </w:rPr>
-        <w:t>CURITY</w:t>
-      </w:r>
-      <w:bookmarkEnd w:id="5"/>
-    </w:p>
-    <w:p/>
     <w:p>
       <w:pPr>
         <w:pStyle w:val="Heading2"/>
@@ -4882,7 +4322,6 @@
           <w:shd w:val="clear" w:color="auto" w:fill="FFFFFF"/>
         </w:rPr>
       </w:pPr>
-      <w:bookmarkStart w:id="6" w:name="_Toc135123761"/>
       <w:r>
         <w:rPr>
           <w:rStyle w:val="Strong"/>
@@ -4892,58 +4331,10 @@
           <w:bdr w:val="none" w:sz="0" w:space="0" w:color="auto" w:frame="1"/>
           <w:shd w:val="clear" w:color="auto" w:fill="FFFFFF"/>
         </w:rPr>
-        <w:t>Modelo de responsabilidade compartilhada</w:t>
-      </w:r>
-      <w:bookmarkEnd w:id="6"/>
-    </w:p>
-    <w:p/>
-    <w:p>
-      <w:r>
-        <w:rPr>
-          <w:noProof/>
-        </w:rPr>
-        <w:lastRenderedPageBreak/>
-        <w:drawing>
-          <wp:inline distT="0" distB="0" distL="0" distR="0" wp14:anchorId="54ABEBD4" wp14:editId="1338184A">
-            <wp:extent cx="5400040" cy="2007235"/>
-            <wp:effectExtent l="0" t="0" r="0" b="0"/>
-            <wp:docPr id="17" name="Picture 17"/>
-            <wp:cNvGraphicFramePr>
-              <a:graphicFrameLocks xmlns:a="http://schemas.openxmlformats.org/drawingml/2006/main" noChangeAspect="1"/>
-            </wp:cNvGraphicFramePr>
-            <a:graphic xmlns:a="http://schemas.openxmlformats.org/drawingml/2006/main">
-              <a:graphicData uri="http://schemas.openxmlformats.org/drawingml/2006/picture">
-                <pic:pic xmlns:pic="http://schemas.openxmlformats.org/drawingml/2006/picture">
-                  <pic:nvPicPr>
-                    <pic:cNvPr id="1" name=""/>
-                    <pic:cNvPicPr/>
-                  </pic:nvPicPr>
-                  <pic:blipFill>
-                    <a:blip r:embed="rId16"/>
-                    <a:stretch>
-                      <a:fillRect/>
-                    </a:stretch>
-                  </pic:blipFill>
-                  <pic:spPr>
-                    <a:xfrm>
-                      <a:off x="0" y="0"/>
-                      <a:ext cx="5400040" cy="2007235"/>
-                    </a:xfrm>
-                    <a:prstGeom prst="rect">
-                      <a:avLst/>
-                    </a:prstGeom>
-                  </pic:spPr>
-                </pic:pic>
-              </a:graphicData>
-            </a:graphic>
-          </wp:inline>
-        </w:drawing>
-      </w:r>
-    </w:p>
-    <w:p/>
-    <w:p>
-      <w:pPr>
-        <w:pStyle w:val="Heading2"/>
+        <w:t xml:space="preserve">Amazon </w:t>
+      </w:r>
+      <w:proofErr w:type="spellStart"/>
+      <w:r>
         <w:rPr>
           <w:rStyle w:val="Strong"/>
           <w:rFonts w:ascii="New Template Body Rebuild" w:hAnsi="New Template Body Rebuild"/>
@@ -4952,1195 +4343,418 @@
           <w:bdr w:val="none" w:sz="0" w:space="0" w:color="auto" w:frame="1"/>
           <w:shd w:val="clear" w:color="auto" w:fill="FFFFFF"/>
         </w:rPr>
-      </w:pPr>
-      <w:bookmarkStart w:id="7" w:name="_Toc135123762"/>
-      <w:r>
-        <w:rPr>
-          <w:rStyle w:val="Strong"/>
-          <w:rFonts w:ascii="New Template Body Rebuild" w:hAnsi="New Template Body Rebuild"/>
-          <w:color w:val="0000FF"/>
-          <w:u w:val="single"/>
-          <w:bdr w:val="none" w:sz="0" w:space="0" w:color="auto" w:frame="1"/>
-          <w:shd w:val="clear" w:color="auto" w:fill="FFFFFF"/>
-        </w:rPr>
-        <w:t xml:space="preserve">AWS </w:t>
-      </w:r>
-      <w:proofErr w:type="spellStart"/>
-      <w:r>
-        <w:rPr>
-          <w:rStyle w:val="Strong"/>
-          <w:rFonts w:ascii="New Template Body Rebuild" w:hAnsi="New Template Body Rebuild"/>
-          <w:color w:val="0000FF"/>
-          <w:u w:val="single"/>
-          <w:bdr w:val="none" w:sz="0" w:space="0" w:color="auto" w:frame="1"/>
-          <w:shd w:val="clear" w:color="auto" w:fill="FFFFFF"/>
-        </w:rPr>
-        <w:t>Organizations</w:t>
-      </w:r>
-      <w:bookmarkEnd w:id="7"/>
-      <w:proofErr w:type="spellEnd"/>
-    </w:p>
-    <w:p/>
-    <w:p>
-      <w:pPr>
-        <w:rPr>
-          <w:sz w:val="24"/>
-          <w:szCs w:val="24"/>
-        </w:rPr>
-      </w:pPr>
-      <w:r>
-        <w:rPr>
-          <w:rFonts w:ascii="New Template Body Rebuild" w:hAnsi="New Template Body Rebuild"/>
-          <w:color w:val="313537"/>
-          <w:sz w:val="24"/>
-          <w:szCs w:val="24"/>
-          <w:shd w:val="clear" w:color="auto" w:fill="FFFFFF"/>
-        </w:rPr>
-        <w:t xml:space="preserve">A maneira mais fácil de pensar no </w:t>
-      </w:r>
-      <w:proofErr w:type="spellStart"/>
-      <w:r>
-        <w:rPr>
-          <w:rFonts w:ascii="New Template Body Rebuild" w:hAnsi="New Template Body Rebuild"/>
-          <w:color w:val="313537"/>
-          <w:sz w:val="24"/>
-          <w:szCs w:val="24"/>
-          <w:shd w:val="clear" w:color="auto" w:fill="FFFFFF"/>
-        </w:rPr>
-        <w:t>Organizations</w:t>
-      </w:r>
-      <w:proofErr w:type="spellEnd"/>
-      <w:r>
-        <w:rPr>
-          <w:rFonts w:ascii="New Template Body Rebuild" w:hAnsi="New Template Body Rebuild"/>
-          <w:color w:val="313537"/>
-          <w:sz w:val="24"/>
-          <w:szCs w:val="24"/>
-          <w:shd w:val="clear" w:color="auto" w:fill="FFFFFF"/>
-        </w:rPr>
-        <w:t xml:space="preserve"> é como um local central para gerenciar várias contas da AWS. </w:t>
-      </w:r>
-    </w:p>
-    <w:p>
-      <w:pPr>
-        <w:rPr>
-          <w:rFonts w:ascii="New Template Body Rebuild" w:hAnsi="New Template Body Rebuild"/>
-          <w:color w:val="313537"/>
-          <w:sz w:val="24"/>
-          <w:szCs w:val="24"/>
-          <w:shd w:val="clear" w:color="auto" w:fill="FFFFFF"/>
-        </w:rPr>
-      </w:pPr>
-      <w:r>
-        <w:rPr>
-          <w:rFonts w:ascii="New Template Body Rebuild" w:hAnsi="New Template Body Rebuild"/>
-          <w:color w:val="313537"/>
-          <w:sz w:val="24"/>
-          <w:szCs w:val="24"/>
-          <w:shd w:val="clear" w:color="auto" w:fill="FFFFFF"/>
-        </w:rPr>
-        <w:t xml:space="preserve">principais recursos: </w:t>
-      </w:r>
-    </w:p>
-    <w:p>
-      <w:pPr>
-        <w:pStyle w:val="ListParagraph"/>
-        <w:numPr>
-          <w:ilvl w:val="0"/>
-          <w:numId w:val="8"/>
-        </w:numPr>
-        <w:rPr>
-          <w:sz w:val="24"/>
-          <w:szCs w:val="24"/>
-        </w:rPr>
-      </w:pPr>
-      <w:r>
-        <w:rPr>
-          <w:rFonts w:ascii="New Template Body Rebuild" w:hAnsi="New Template Body Rebuild"/>
-          <w:color w:val="313537"/>
-          <w:sz w:val="24"/>
-          <w:szCs w:val="24"/>
-          <w:shd w:val="clear" w:color="auto" w:fill="FFFFFF"/>
-        </w:rPr>
-        <w:t xml:space="preserve"> gerenciamento centralizado de todas as suas contas na AWS.  Outra vantagem do </w:t>
-      </w:r>
-      <w:proofErr w:type="spellStart"/>
-      <w:r>
-        <w:rPr>
-          <w:rFonts w:ascii="New Template Body Rebuild" w:hAnsi="New Template Body Rebuild"/>
-          <w:color w:val="313537"/>
-          <w:sz w:val="24"/>
-          <w:szCs w:val="24"/>
-          <w:shd w:val="clear" w:color="auto" w:fill="FFFFFF"/>
-        </w:rPr>
-        <w:t>faturamento</w:t>
-      </w:r>
-      <w:proofErr w:type="spellEnd"/>
-      <w:r>
-        <w:rPr>
-          <w:rFonts w:ascii="New Template Body Rebuild" w:hAnsi="New Template Body Rebuild"/>
-          <w:color w:val="313537"/>
-          <w:sz w:val="24"/>
-          <w:szCs w:val="24"/>
-          <w:shd w:val="clear" w:color="auto" w:fill="FFFFFF"/>
-        </w:rPr>
-        <w:t xml:space="preserve"> consolidado é o desconto em massa.</w:t>
-      </w:r>
-    </w:p>
-    <w:p>
-      <w:pPr>
-        <w:pStyle w:val="ListParagraph"/>
-        <w:numPr>
-          <w:ilvl w:val="0"/>
-          <w:numId w:val="8"/>
-        </w:numPr>
-      </w:pPr>
-      <w:r>
-        <w:rPr>
-          <w:rFonts w:ascii="New Template Body Rebuild" w:hAnsi="New Template Body Rebuild"/>
-          <w:color w:val="313537"/>
-          <w:sz w:val="24"/>
-          <w:szCs w:val="24"/>
-          <w:shd w:val="clear" w:color="auto" w:fill="FFFFFF"/>
-        </w:rPr>
-        <w:t xml:space="preserve"> agrupamento hierárquico de suas contas para atender a requisitos de segurança, conformidade ou necessidades orçamentais, Isso significa que você pode agrupar contas em unidades organizacionais, ou </w:t>
-      </w:r>
-      <w:proofErr w:type="spellStart"/>
-      <w:r>
-        <w:rPr>
-          <w:rFonts w:ascii="New Template Body Rebuild" w:hAnsi="New Template Body Rebuild"/>
-          <w:color w:val="313537"/>
-          <w:sz w:val="24"/>
-          <w:szCs w:val="24"/>
-          <w:shd w:val="clear" w:color="auto" w:fill="FFFFFF"/>
-        </w:rPr>
-        <w:t>OUs</w:t>
-      </w:r>
-      <w:proofErr w:type="spellEnd"/>
-      <w:r>
-        <w:rPr>
-          <w:rFonts w:ascii="New Template Body Rebuild" w:hAnsi="New Template Body Rebuild"/>
-          <w:color w:val="313537"/>
-          <w:sz w:val="24"/>
-          <w:szCs w:val="24"/>
-          <w:shd w:val="clear" w:color="auto" w:fill="FFFFFF"/>
-        </w:rPr>
-        <w:t xml:space="preserve">, tipos de negócios ou business </w:t>
-      </w:r>
-      <w:proofErr w:type="spellStart"/>
-      <w:r>
-        <w:rPr>
-          <w:rFonts w:ascii="New Template Body Rebuild" w:hAnsi="New Template Body Rebuild"/>
-          <w:color w:val="313537"/>
-          <w:shd w:val="clear" w:color="auto" w:fill="FFFFFF"/>
-        </w:rPr>
-        <w:t>units</w:t>
-      </w:r>
-      <w:proofErr w:type="spellEnd"/>
-      <w:r>
-        <w:rPr>
-          <w:rFonts w:ascii="New Template Body Rebuild" w:hAnsi="New Template Body Rebuild"/>
-          <w:color w:val="313537"/>
-          <w:shd w:val="clear" w:color="auto" w:fill="FFFFFF"/>
-        </w:rPr>
-        <w:t>. </w:t>
-      </w:r>
-      <w:r>
-        <w:rPr>
-          <w:noProof/>
-        </w:rPr>
-        <w:drawing>
-          <wp:inline distT="0" distB="0" distL="0" distR="0" wp14:anchorId="5802BE95" wp14:editId="3ECFB235">
-            <wp:extent cx="5400040" cy="2323465"/>
-            <wp:effectExtent l="0" t="0" r="0" b="635"/>
-            <wp:docPr id="18" name="Picture 18"/>
-            <wp:cNvGraphicFramePr>
-              <a:graphicFrameLocks xmlns:a="http://schemas.openxmlformats.org/drawingml/2006/main" noChangeAspect="1"/>
-            </wp:cNvGraphicFramePr>
-            <a:graphic xmlns:a="http://schemas.openxmlformats.org/drawingml/2006/main">
-              <a:graphicData uri="http://schemas.openxmlformats.org/drawingml/2006/picture">
-                <pic:pic xmlns:pic="http://schemas.openxmlformats.org/drawingml/2006/picture">
-                  <pic:nvPicPr>
-                    <pic:cNvPr id="1" name=""/>
-                    <pic:cNvPicPr/>
-                  </pic:nvPicPr>
-                  <pic:blipFill>
-                    <a:blip r:embed="rId17"/>
-                    <a:stretch>
-                      <a:fillRect/>
-                    </a:stretch>
-                  </pic:blipFill>
-                  <pic:spPr>
-                    <a:xfrm>
-                      <a:off x="0" y="0"/>
-                      <a:ext cx="5400040" cy="2323465"/>
-                    </a:xfrm>
-                    <a:prstGeom prst="rect">
-                      <a:avLst/>
-                    </a:prstGeom>
-                  </pic:spPr>
-                </pic:pic>
-              </a:graphicData>
-            </a:graphic>
-          </wp:inline>
-        </w:drawing>
-      </w:r>
-    </w:p>
-    <w:p>
-      <w:pPr>
-        <w:pStyle w:val="ListParagraph"/>
-        <w:numPr>
-          <w:ilvl w:val="0"/>
-          <w:numId w:val="8"/>
-        </w:numPr>
-        <w:rPr>
-          <w:sz w:val="24"/>
-          <w:szCs w:val="24"/>
-        </w:rPr>
-      </w:pPr>
-      <w:r>
-        <w:rPr>
-          <w:rFonts w:ascii="New Template Body Rebuild" w:hAnsi="New Template Body Rebuild"/>
-          <w:color w:val="313537"/>
-          <w:sz w:val="24"/>
-          <w:szCs w:val="24"/>
-          <w:shd w:val="clear" w:color="auto" w:fill="FFFFFF"/>
-        </w:rPr>
-        <w:t> </w:t>
-      </w:r>
-      <w:proofErr w:type="spellStart"/>
-      <w:r>
-        <w:rPr>
-          <w:rFonts w:ascii="New Template Body Rebuild" w:hAnsi="New Template Body Rebuild"/>
-          <w:color w:val="313537"/>
-          <w:sz w:val="24"/>
-          <w:szCs w:val="24"/>
-          <w:shd w:val="clear" w:color="auto" w:fill="FFFFFF"/>
-        </w:rPr>
-        <w:t>faturamento</w:t>
-      </w:r>
-      <w:proofErr w:type="spellEnd"/>
-      <w:r>
-        <w:rPr>
-          <w:rFonts w:ascii="New Template Body Rebuild" w:hAnsi="New Template Body Rebuild"/>
-          <w:color w:val="313537"/>
-          <w:sz w:val="24"/>
-          <w:szCs w:val="24"/>
-          <w:shd w:val="clear" w:color="auto" w:fill="FFFFFF"/>
-        </w:rPr>
-        <w:t xml:space="preserve"> consolidado de todas as contas de membros.  você pode usar a conta principal da sua organização para consolidar e pagar todas as contas de outros membros. </w:t>
-      </w:r>
-    </w:p>
-    <w:p>
-      <w:pPr>
-        <w:pStyle w:val="ListParagraph"/>
-        <w:numPr>
-          <w:ilvl w:val="0"/>
-          <w:numId w:val="8"/>
-        </w:numPr>
-        <w:rPr>
-          <w:sz w:val="24"/>
-          <w:szCs w:val="24"/>
-        </w:rPr>
-      </w:pPr>
-      <w:r>
-        <w:rPr>
-          <w:rFonts w:ascii="New Template Body Rebuild" w:hAnsi="New Template Body Rebuild"/>
-          <w:color w:val="313537"/>
-          <w:sz w:val="24"/>
-          <w:szCs w:val="24"/>
-          <w:shd w:val="clear" w:color="auto" w:fill="FFFFFF"/>
-        </w:rPr>
-        <w:t xml:space="preserve">controle sobre serviços da WS e as ações de API. Cada conta pode </w:t>
-      </w:r>
-      <w:proofErr w:type="spellStart"/>
-      <w:r>
-        <w:rPr>
-          <w:rFonts w:ascii="New Template Body Rebuild" w:hAnsi="New Template Body Rebuild"/>
-          <w:color w:val="313537"/>
-          <w:sz w:val="24"/>
-          <w:szCs w:val="24"/>
-          <w:shd w:val="clear" w:color="auto" w:fill="FFFFFF"/>
-        </w:rPr>
-        <w:t>acessar</w:t>
-      </w:r>
-      <w:proofErr w:type="spellEnd"/>
-      <w:r>
-        <w:rPr>
-          <w:rFonts w:ascii="New Template Body Rebuild" w:hAnsi="New Template Body Rebuild"/>
-          <w:color w:val="313537"/>
-          <w:sz w:val="24"/>
-          <w:szCs w:val="24"/>
-          <w:shd w:val="clear" w:color="auto" w:fill="FFFFFF"/>
-        </w:rPr>
-        <w:t xml:space="preserve"> como administrador da conta principal de uma organização.</w:t>
-      </w:r>
-    </w:p>
-    <w:p>
-      <w:pPr>
-        <w:rPr>
-          <w:sz w:val="24"/>
-          <w:szCs w:val="24"/>
-        </w:rPr>
-      </w:pPr>
-      <w:r>
-        <w:rPr>
-          <w:rFonts w:ascii="New Template Heading Rebuild" w:hAnsi="New Template Heading Rebuild"/>
-          <w:color w:val="313537"/>
-          <w:sz w:val="25"/>
-          <w:szCs w:val="24"/>
-        </w:rPr>
-        <w:t xml:space="preserve">cobrança consolidada é outro recurso do AWS </w:t>
-      </w:r>
-      <w:proofErr w:type="spellStart"/>
-      <w:r>
-        <w:rPr>
-          <w:rFonts w:ascii="New Template Heading Rebuild" w:hAnsi="New Template Heading Rebuild"/>
-          <w:color w:val="313537"/>
-          <w:sz w:val="25"/>
-          <w:szCs w:val="24"/>
-        </w:rPr>
-        <w:t>Organizations</w:t>
-      </w:r>
-      <w:proofErr w:type="spellEnd"/>
-    </w:p>
-    <w:p/>
-    <w:p>
-      <w:pPr>
-        <w:pStyle w:val="Heading2"/>
-        <w:rPr>
-          <w:rFonts w:ascii="New Template Body Rebuild" w:hAnsi="New Template Body Rebuild"/>
-          <w:b/>
-          <w:bCs/>
-          <w:color w:val="0000FF"/>
-          <w:sz w:val="24"/>
-          <w:szCs w:val="24"/>
-          <w:u w:val="single"/>
-          <w:bdr w:val="none" w:sz="0" w:space="0" w:color="auto" w:frame="1"/>
-          <w:shd w:val="clear" w:color="auto" w:fill="FFFFFF"/>
-        </w:rPr>
-      </w:pPr>
-      <w:hyperlink r:id="rId18" w:tgtFrame="_blank" w:history="1">
-        <w:bookmarkStart w:id="8" w:name="_Toc135123763"/>
-        <w:r>
-          <w:rPr>
-            <w:rStyle w:val="Strong"/>
-            <w:rFonts w:ascii="New Template Body Rebuild" w:hAnsi="New Template Body Rebuild"/>
-            <w:color w:val="0000FF"/>
-            <w:u w:val="single"/>
-            <w:bdr w:val="none" w:sz="0" w:space="0" w:color="auto" w:frame="1"/>
-            <w:shd w:val="clear" w:color="auto" w:fill="FFFFFF"/>
-          </w:rPr>
-          <w:t xml:space="preserve">AWS </w:t>
-        </w:r>
-        <w:proofErr w:type="spellStart"/>
-        <w:r>
-          <w:rPr>
-            <w:rStyle w:val="Strong"/>
-            <w:rFonts w:ascii="New Template Body Rebuild" w:hAnsi="New Template Body Rebuild"/>
-            <w:color w:val="0000FF"/>
-            <w:u w:val="single"/>
-            <w:bdr w:val="none" w:sz="0" w:space="0" w:color="auto" w:frame="1"/>
-            <w:shd w:val="clear" w:color="auto" w:fill="FFFFFF"/>
-          </w:rPr>
-          <w:t>Artifact</w:t>
-        </w:r>
-        <w:proofErr w:type="spellEnd"/>
-      </w:hyperlink>
-      <w:r>
-        <w:rPr>
-          <w:rFonts w:ascii="New Template Body Rebuild" w:hAnsi="New Template Body Rebuild"/>
-          <w:color w:val="313537"/>
-          <w:shd w:val="clear" w:color="auto" w:fill="FFFFFF"/>
-        </w:rPr>
-        <w:t xml:space="preserve"> </w:t>
-      </w:r>
-      <w:r>
-        <w:rPr>
-          <w:rFonts w:ascii="New Template Body Rebuild" w:hAnsi="New Template Body Rebuild"/>
-          <w:color w:val="313537"/>
-          <w:sz w:val="24"/>
-          <w:szCs w:val="24"/>
-          <w:shd w:val="clear" w:color="auto" w:fill="FFFFFF"/>
-        </w:rPr>
-        <w:t xml:space="preserve">é </w:t>
-      </w:r>
-      <w:r>
-        <w:rPr>
-          <w:rFonts w:ascii="New Template Body Rebuild" w:hAnsi="New Template Body Rebuild"/>
-          <w:color w:val="313537"/>
-          <w:sz w:val="24"/>
-          <w:szCs w:val="24"/>
-          <w:shd w:val="clear" w:color="auto" w:fill="FFFFFF"/>
-        </w:rPr>
-        <w:t xml:space="preserve">um serviço que fornece acesso sob demanda a relatórios de segurança e conformidade da AWS e a contratos on-line selecionados. O AWS </w:t>
-      </w:r>
-      <w:proofErr w:type="spellStart"/>
-      <w:r>
-        <w:rPr>
-          <w:rFonts w:ascii="New Template Body Rebuild" w:hAnsi="New Template Body Rebuild"/>
-          <w:color w:val="313537"/>
-          <w:sz w:val="24"/>
-          <w:szCs w:val="24"/>
-          <w:shd w:val="clear" w:color="auto" w:fill="FFFFFF"/>
-        </w:rPr>
-        <w:t>Artifact</w:t>
-      </w:r>
-      <w:proofErr w:type="spellEnd"/>
-      <w:r>
-        <w:rPr>
-          <w:rFonts w:ascii="New Template Body Rebuild" w:hAnsi="New Template Body Rebuild"/>
-          <w:color w:val="313537"/>
-          <w:sz w:val="24"/>
-          <w:szCs w:val="24"/>
-          <w:shd w:val="clear" w:color="auto" w:fill="FFFFFF"/>
-        </w:rPr>
-        <w:t xml:space="preserve"> tem duas seções principais: AWS </w:t>
-      </w:r>
-      <w:proofErr w:type="spellStart"/>
-      <w:r>
-        <w:rPr>
-          <w:rFonts w:ascii="New Template Body Rebuild" w:hAnsi="New Template Body Rebuild"/>
-          <w:color w:val="313537"/>
-          <w:sz w:val="24"/>
-          <w:szCs w:val="24"/>
-          <w:shd w:val="clear" w:color="auto" w:fill="FFFFFF"/>
-        </w:rPr>
-        <w:t>Artifact</w:t>
-      </w:r>
-      <w:proofErr w:type="spellEnd"/>
-      <w:r>
-        <w:rPr>
-          <w:rFonts w:ascii="New Template Body Rebuild" w:hAnsi="New Template Body Rebuild"/>
-          <w:color w:val="313537"/>
-          <w:sz w:val="24"/>
-          <w:szCs w:val="24"/>
-          <w:shd w:val="clear" w:color="auto" w:fill="FFFFFF"/>
-        </w:rPr>
-        <w:t xml:space="preserve"> </w:t>
-      </w:r>
-      <w:proofErr w:type="spellStart"/>
-      <w:r>
-        <w:rPr>
-          <w:rFonts w:ascii="New Template Body Rebuild" w:hAnsi="New Template Body Rebuild"/>
-          <w:color w:val="313537"/>
-          <w:sz w:val="24"/>
-          <w:szCs w:val="24"/>
-          <w:shd w:val="clear" w:color="auto" w:fill="FFFFFF"/>
-        </w:rPr>
-        <w:t>Agreements</w:t>
-      </w:r>
-      <w:proofErr w:type="spellEnd"/>
-      <w:r>
-        <w:rPr>
-          <w:rFonts w:ascii="New Template Body Rebuild" w:hAnsi="New Template Body Rebuild"/>
-          <w:color w:val="313537"/>
-          <w:sz w:val="24"/>
-          <w:szCs w:val="24"/>
-          <w:shd w:val="clear" w:color="auto" w:fill="FFFFFF"/>
-        </w:rPr>
-        <w:t xml:space="preserve"> e o AWS </w:t>
-      </w:r>
-      <w:proofErr w:type="spellStart"/>
-      <w:r>
-        <w:rPr>
-          <w:rFonts w:ascii="New Template Body Rebuild" w:hAnsi="New Template Body Rebuild"/>
-          <w:color w:val="313537"/>
-          <w:sz w:val="24"/>
-          <w:szCs w:val="24"/>
-          <w:shd w:val="clear" w:color="auto" w:fill="FFFFFF"/>
-        </w:rPr>
-        <w:t>Artifact</w:t>
-      </w:r>
-      <w:proofErr w:type="spellEnd"/>
-      <w:r>
-        <w:rPr>
-          <w:rFonts w:ascii="New Template Body Rebuild" w:hAnsi="New Template Body Rebuild"/>
-          <w:color w:val="313537"/>
-          <w:sz w:val="24"/>
-          <w:szCs w:val="24"/>
-          <w:shd w:val="clear" w:color="auto" w:fill="FFFFFF"/>
-        </w:rPr>
-        <w:t xml:space="preserve"> </w:t>
-      </w:r>
-      <w:proofErr w:type="spellStart"/>
-      <w:r>
-        <w:rPr>
-          <w:rFonts w:ascii="New Template Body Rebuild" w:hAnsi="New Template Body Rebuild"/>
-          <w:color w:val="313537"/>
-          <w:sz w:val="24"/>
-          <w:szCs w:val="24"/>
-          <w:shd w:val="clear" w:color="auto" w:fill="FFFFFF"/>
-        </w:rPr>
-        <w:t>Reports</w:t>
-      </w:r>
-      <w:proofErr w:type="spellEnd"/>
-      <w:r>
-        <w:rPr>
-          <w:rFonts w:ascii="New Template Body Rebuild" w:hAnsi="New Template Body Rebuild"/>
-          <w:color w:val="313537"/>
-          <w:sz w:val="24"/>
-          <w:szCs w:val="24"/>
-          <w:shd w:val="clear" w:color="auto" w:fill="FFFFFF"/>
-        </w:rPr>
-        <w:t>.</w:t>
-      </w:r>
-      <w:bookmarkEnd w:id="8"/>
-      <w:r>
-        <w:rPr>
-          <w:rFonts w:ascii="New Template Body Rebuild" w:hAnsi="New Template Body Rebuild"/>
-          <w:color w:val="313537"/>
-          <w:sz w:val="24"/>
-          <w:szCs w:val="24"/>
-          <w:shd w:val="clear" w:color="auto" w:fill="FFFFFF"/>
-        </w:rPr>
-        <w:t xml:space="preserve"> </w:t>
-      </w:r>
-    </w:p>
-    <w:p>
-      <w:pPr>
-        <w:rPr>
-          <w:rFonts w:ascii="New Template Body Rebuild" w:hAnsi="New Template Body Rebuild"/>
-          <w:b/>
-          <w:bCs/>
-          <w:color w:val="313537"/>
-          <w:sz w:val="24"/>
-          <w:szCs w:val="24"/>
-          <w:shd w:val="clear" w:color="auto" w:fill="FFFFFF"/>
-        </w:rPr>
-      </w:pPr>
-      <w:proofErr w:type="spellStart"/>
-      <w:r>
-        <w:rPr>
-          <w:sz w:val="24"/>
-          <w:szCs w:val="24"/>
-        </w:rPr>
-        <w:t>Vc</w:t>
-      </w:r>
-      <w:proofErr w:type="spellEnd"/>
-      <w:r>
-        <w:rPr>
-          <w:sz w:val="24"/>
-          <w:szCs w:val="24"/>
-        </w:rPr>
-        <w:t xml:space="preserve"> po</w:t>
-      </w:r>
-      <w:r>
-        <w:rPr>
-          <w:sz w:val="24"/>
-          <w:szCs w:val="24"/>
-        </w:rPr>
-        <w:t>d</w:t>
-      </w:r>
-      <w:r>
-        <w:rPr>
-          <w:sz w:val="24"/>
-          <w:szCs w:val="24"/>
-        </w:rPr>
-        <w:t>e</w:t>
-      </w:r>
-      <w:r>
-        <w:rPr>
-          <w:sz w:val="24"/>
-          <w:szCs w:val="24"/>
-        </w:rPr>
-        <w:t xml:space="preserve"> </w:t>
-      </w:r>
-      <w:proofErr w:type="spellStart"/>
-      <w:r>
-        <w:rPr>
-          <w:rFonts w:ascii="New Template Body Rebuild" w:hAnsi="New Template Body Rebuild"/>
-          <w:b/>
-          <w:bCs/>
-          <w:color w:val="313537"/>
-          <w:sz w:val="24"/>
-          <w:szCs w:val="24"/>
-          <w:shd w:val="clear" w:color="auto" w:fill="FFFFFF"/>
-        </w:rPr>
-        <w:t>Acessar</w:t>
-      </w:r>
-      <w:proofErr w:type="spellEnd"/>
-      <w:r>
-        <w:rPr>
-          <w:rFonts w:ascii="New Template Body Rebuild" w:hAnsi="New Template Body Rebuild"/>
-          <w:b/>
-          <w:bCs/>
-          <w:color w:val="313537"/>
-          <w:sz w:val="24"/>
-          <w:szCs w:val="24"/>
-          <w:shd w:val="clear" w:color="auto" w:fill="FFFFFF"/>
-        </w:rPr>
-        <w:t xml:space="preserve"> relatórios de conformidade da AWS sob demanda.</w:t>
-      </w:r>
-      <w:r>
-        <w:rPr>
-          <w:b/>
-          <w:bCs/>
-          <w:sz w:val="24"/>
-          <w:szCs w:val="24"/>
-        </w:rPr>
-        <w:t xml:space="preserve">  </w:t>
-      </w:r>
-      <w:r>
-        <w:rPr>
-          <w:rFonts w:ascii="New Template Body Rebuild" w:hAnsi="New Template Body Rebuild"/>
-          <w:b/>
-          <w:bCs/>
-          <w:color w:val="313537"/>
-          <w:sz w:val="24"/>
-          <w:szCs w:val="24"/>
-          <w:shd w:val="clear" w:color="auto" w:fill="FFFFFF"/>
-        </w:rPr>
-        <w:t>Analisar, aceitar e gerenciar seus contratos com a AWS.</w:t>
-      </w:r>
-    </w:p>
-    <w:p>
-      <w:pPr>
-        <w:rPr>
-          <w:sz w:val="24"/>
-          <w:szCs w:val="24"/>
-        </w:rPr>
-      </w:pPr>
-    </w:p>
-    <w:p>
-      <w:pPr>
-        <w:pStyle w:val="ListParagraph"/>
-        <w:numPr>
-          <w:ilvl w:val="0"/>
-          <w:numId w:val="10"/>
-        </w:numPr>
-        <w:spacing w:after="0" w:line="240" w:lineRule="auto"/>
-        <w:textAlignment w:val="baseline"/>
-        <w:rPr>
-          <w:rFonts w:ascii="New Template Heading Rebuild" w:eastAsia="Times New Roman" w:hAnsi="New Template Heading Rebuild" w:cs="Times New Roman"/>
-          <w:b/>
-          <w:bCs/>
-          <w:sz w:val="24"/>
-          <w:szCs w:val="24"/>
-          <w:lang w:val="en-US" w:eastAsia="pt-PT"/>
-        </w:rPr>
-      </w:pPr>
-      <w:r>
-        <w:rPr>
-          <w:rFonts w:ascii="New Template Heading Rebuild" w:eastAsia="Times New Roman" w:hAnsi="New Template Heading Rebuild" w:cs="Times New Roman"/>
-          <w:b/>
-          <w:bCs/>
-          <w:sz w:val="24"/>
-          <w:szCs w:val="24"/>
-          <w:lang w:val="en-US" w:eastAsia="pt-PT"/>
-        </w:rPr>
-        <w:t>AWS Artifact Agreements</w:t>
-      </w:r>
-    </w:p>
-    <w:p>
-      <w:pPr>
-        <w:spacing w:after="0" w:line="240" w:lineRule="auto"/>
-        <w:textAlignment w:val="baseline"/>
-        <w:rPr>
-          <w:rFonts w:ascii="New Template Body Rebuild" w:eastAsia="Times New Roman" w:hAnsi="New Template Body Rebuild" w:cs="Times New Roman"/>
-          <w:sz w:val="24"/>
-          <w:szCs w:val="24"/>
-          <w:lang w:eastAsia="pt-PT"/>
-        </w:rPr>
-      </w:pPr>
-      <w:r>
-        <w:rPr>
-          <w:rFonts w:ascii="New Template Body Rebuild" w:eastAsia="Times New Roman" w:hAnsi="New Template Body Rebuild" w:cs="Times New Roman"/>
-          <w:sz w:val="24"/>
-          <w:szCs w:val="24"/>
-          <w:lang w:eastAsia="pt-PT"/>
-        </w:rPr>
-        <w:t>Suponha que sua empresa precise assinar um contrato com a AWS em relação ao uso de determinados tipos de informações em todos os serviços AWS. Você pode fazer isso pelo </w:t>
-      </w:r>
-      <w:r>
-        <w:rPr>
-          <w:rFonts w:ascii="New Template Body Rebuild" w:eastAsia="Times New Roman" w:hAnsi="New Template Body Rebuild" w:cs="Times New Roman"/>
-          <w:b/>
-          <w:bCs/>
-          <w:sz w:val="24"/>
-          <w:szCs w:val="24"/>
-          <w:bdr w:val="none" w:sz="0" w:space="0" w:color="auto" w:frame="1"/>
-          <w:lang w:eastAsia="pt-PT"/>
-        </w:rPr>
-        <w:t xml:space="preserve">AWS </w:t>
-      </w:r>
-      <w:proofErr w:type="spellStart"/>
-      <w:r>
-        <w:rPr>
-          <w:rFonts w:ascii="New Template Body Rebuild" w:eastAsia="Times New Roman" w:hAnsi="New Template Body Rebuild" w:cs="Times New Roman"/>
-          <w:b/>
-          <w:bCs/>
-          <w:sz w:val="24"/>
-          <w:szCs w:val="24"/>
-          <w:bdr w:val="none" w:sz="0" w:space="0" w:color="auto" w:frame="1"/>
-          <w:lang w:eastAsia="pt-PT"/>
-        </w:rPr>
-        <w:t>Artifact</w:t>
-      </w:r>
-      <w:proofErr w:type="spellEnd"/>
-      <w:r>
-        <w:rPr>
-          <w:rFonts w:ascii="New Template Body Rebuild" w:eastAsia="Times New Roman" w:hAnsi="New Template Body Rebuild" w:cs="Times New Roman"/>
-          <w:b/>
-          <w:bCs/>
-          <w:sz w:val="24"/>
-          <w:szCs w:val="24"/>
-          <w:bdr w:val="none" w:sz="0" w:space="0" w:color="auto" w:frame="1"/>
-          <w:lang w:eastAsia="pt-PT"/>
-        </w:rPr>
-        <w:t xml:space="preserve"> </w:t>
-      </w:r>
-      <w:proofErr w:type="spellStart"/>
-      <w:r>
-        <w:rPr>
-          <w:rFonts w:ascii="New Template Body Rebuild" w:eastAsia="Times New Roman" w:hAnsi="New Template Body Rebuild" w:cs="Times New Roman"/>
-          <w:b/>
-          <w:bCs/>
-          <w:sz w:val="24"/>
-          <w:szCs w:val="24"/>
-          <w:bdr w:val="none" w:sz="0" w:space="0" w:color="auto" w:frame="1"/>
-          <w:lang w:eastAsia="pt-PT"/>
-        </w:rPr>
-        <w:t>Agreements</w:t>
-      </w:r>
-      <w:proofErr w:type="spellEnd"/>
-      <w:r>
-        <w:rPr>
-          <w:rFonts w:ascii="New Template Body Rebuild" w:eastAsia="Times New Roman" w:hAnsi="New Template Body Rebuild" w:cs="Times New Roman"/>
-          <w:sz w:val="24"/>
-          <w:szCs w:val="24"/>
-          <w:lang w:eastAsia="pt-PT"/>
-        </w:rPr>
-        <w:t>.</w:t>
-      </w:r>
-      <w:r>
-        <w:rPr>
-          <w:rFonts w:ascii="New Template Body Rebuild" w:eastAsia="Times New Roman" w:hAnsi="New Template Body Rebuild" w:cs="Times New Roman"/>
-          <w:sz w:val="24"/>
-          <w:szCs w:val="24"/>
-          <w:lang w:eastAsia="pt-PT"/>
-        </w:rPr>
-        <w:br/>
-        <w:t xml:space="preserve">No AWS </w:t>
-      </w:r>
-      <w:proofErr w:type="spellStart"/>
-      <w:r>
-        <w:rPr>
-          <w:rFonts w:ascii="New Template Body Rebuild" w:eastAsia="Times New Roman" w:hAnsi="New Template Body Rebuild" w:cs="Times New Roman"/>
-          <w:sz w:val="24"/>
-          <w:szCs w:val="24"/>
-          <w:lang w:eastAsia="pt-PT"/>
-        </w:rPr>
-        <w:t>Artifact</w:t>
-      </w:r>
-      <w:proofErr w:type="spellEnd"/>
-      <w:r>
-        <w:rPr>
-          <w:rFonts w:ascii="New Template Body Rebuild" w:eastAsia="Times New Roman" w:hAnsi="New Template Body Rebuild" w:cs="Times New Roman"/>
-          <w:sz w:val="24"/>
-          <w:szCs w:val="24"/>
-          <w:lang w:eastAsia="pt-PT"/>
-        </w:rPr>
-        <w:t xml:space="preserve"> </w:t>
-      </w:r>
-      <w:proofErr w:type="spellStart"/>
-      <w:r>
-        <w:rPr>
-          <w:rFonts w:ascii="New Template Body Rebuild" w:eastAsia="Times New Roman" w:hAnsi="New Template Body Rebuild" w:cs="Times New Roman"/>
-          <w:sz w:val="24"/>
-          <w:szCs w:val="24"/>
-          <w:lang w:eastAsia="pt-PT"/>
-        </w:rPr>
-        <w:t>Agreements</w:t>
-      </w:r>
-      <w:proofErr w:type="spellEnd"/>
-      <w:r>
-        <w:rPr>
-          <w:rFonts w:ascii="New Template Body Rebuild" w:eastAsia="Times New Roman" w:hAnsi="New Template Body Rebuild" w:cs="Times New Roman"/>
-          <w:sz w:val="24"/>
-          <w:szCs w:val="24"/>
-          <w:lang w:eastAsia="pt-PT"/>
-        </w:rPr>
-        <w:t xml:space="preserve">, você pode revisar, aceitar e gerenciar contratos para uma conta individual e para todas as suas contas no AWS </w:t>
-      </w:r>
-      <w:proofErr w:type="spellStart"/>
-      <w:r>
-        <w:rPr>
-          <w:rFonts w:ascii="New Template Body Rebuild" w:eastAsia="Times New Roman" w:hAnsi="New Template Body Rebuild" w:cs="Times New Roman"/>
-          <w:sz w:val="24"/>
-          <w:szCs w:val="24"/>
-          <w:lang w:eastAsia="pt-PT"/>
-        </w:rPr>
-        <w:t>Organizations</w:t>
-      </w:r>
-      <w:proofErr w:type="spellEnd"/>
-      <w:r>
-        <w:rPr>
-          <w:rFonts w:ascii="New Template Body Rebuild" w:eastAsia="Times New Roman" w:hAnsi="New Template Body Rebuild" w:cs="Times New Roman"/>
-          <w:sz w:val="24"/>
-          <w:szCs w:val="24"/>
-          <w:lang w:eastAsia="pt-PT"/>
-        </w:rPr>
-        <w:t>. Diferentes tipos de acordos são oferecidos para atender às necessidades dos clientes sujeitos a regulamentações específicas, como a Lei de Portabilidade e Responsabilidade dos Provedores de Saúde dos EUA (HIPAA).</w:t>
-      </w:r>
-    </w:p>
-    <w:p>
-      <w:pPr>
-        <w:spacing w:after="0" w:line="240" w:lineRule="auto"/>
-        <w:textAlignment w:val="baseline"/>
-        <w:rPr>
-          <w:rFonts w:ascii="New Template Body Rebuild" w:eastAsia="Times New Roman" w:hAnsi="New Template Body Rebuild" w:cs="Times New Roman"/>
-          <w:sz w:val="24"/>
-          <w:szCs w:val="24"/>
-          <w:lang w:eastAsia="pt-PT"/>
-        </w:rPr>
-      </w:pPr>
-    </w:p>
-    <w:p>
-      <w:pPr>
-        <w:pStyle w:val="ListParagraph"/>
-        <w:numPr>
-          <w:ilvl w:val="0"/>
-          <w:numId w:val="9"/>
-        </w:numPr>
-        <w:spacing w:after="0" w:line="240" w:lineRule="auto"/>
-        <w:textAlignment w:val="baseline"/>
-        <w:rPr>
-          <w:rFonts w:ascii="New Template Heading Rebuild" w:eastAsia="Times New Roman" w:hAnsi="New Template Heading Rebuild" w:cs="Times New Roman"/>
-          <w:b/>
-          <w:bCs/>
-          <w:sz w:val="24"/>
-          <w:szCs w:val="24"/>
-          <w:lang w:eastAsia="pt-PT"/>
-        </w:rPr>
-      </w:pPr>
-      <w:r>
-        <w:rPr>
-          <w:rFonts w:ascii="New Template Heading Rebuild" w:eastAsia="Times New Roman" w:hAnsi="New Template Heading Rebuild" w:cs="Times New Roman"/>
-          <w:b/>
-          <w:bCs/>
-          <w:sz w:val="24"/>
-          <w:szCs w:val="24"/>
-          <w:lang w:eastAsia="pt-PT"/>
-        </w:rPr>
-        <w:t xml:space="preserve">AWS </w:t>
-      </w:r>
-      <w:proofErr w:type="spellStart"/>
-      <w:r>
-        <w:rPr>
-          <w:rFonts w:ascii="New Template Heading Rebuild" w:eastAsia="Times New Roman" w:hAnsi="New Template Heading Rebuild" w:cs="Times New Roman"/>
-          <w:b/>
-          <w:bCs/>
-          <w:sz w:val="24"/>
-          <w:szCs w:val="24"/>
-          <w:lang w:eastAsia="pt-PT"/>
-        </w:rPr>
-        <w:t>Artifact</w:t>
-      </w:r>
-      <w:proofErr w:type="spellEnd"/>
-      <w:r>
-        <w:rPr>
-          <w:rFonts w:ascii="New Template Heading Rebuild" w:eastAsia="Times New Roman" w:hAnsi="New Template Heading Rebuild" w:cs="Times New Roman"/>
-          <w:b/>
-          <w:bCs/>
-          <w:sz w:val="24"/>
-          <w:szCs w:val="24"/>
-          <w:lang w:eastAsia="pt-PT"/>
-        </w:rPr>
-        <w:t xml:space="preserve"> </w:t>
-      </w:r>
-      <w:proofErr w:type="spellStart"/>
-      <w:r>
-        <w:rPr>
-          <w:rFonts w:ascii="New Template Heading Rebuild" w:eastAsia="Times New Roman" w:hAnsi="New Template Heading Rebuild" w:cs="Times New Roman"/>
-          <w:b/>
-          <w:bCs/>
-          <w:sz w:val="24"/>
-          <w:szCs w:val="24"/>
-          <w:lang w:eastAsia="pt-PT"/>
-        </w:rPr>
-        <w:t>Reports</w:t>
+        <w:t>CloudFront</w:t>
       </w:r>
       <w:proofErr w:type="spellEnd"/>
     </w:p>
     <w:p>
       <w:pPr>
+        <w:rPr>
+          <w:rFonts w:ascii="New Template Body Rebuild" w:hAnsi="New Template Body Rebuild"/>
+          <w:color w:val="313537"/>
+          <w:spacing w:val="3"/>
+          <w:sz w:val="21"/>
+          <w:szCs w:val="21"/>
+          <w:shd w:val="clear" w:color="auto" w:fill="FFFFFF"/>
+        </w:rPr>
+      </w:pPr>
+    </w:p>
+    <w:p>
+      <w:pPr>
+        <w:widowControl w:val="0"/>
         <w:spacing w:after="0" w:line="240" w:lineRule="auto"/>
-        <w:textAlignment w:val="baseline"/>
-        <w:rPr>
-          <w:rFonts w:ascii="New Template Body Rebuild" w:eastAsia="Times New Roman" w:hAnsi="New Template Body Rebuild" w:cs="Times New Roman"/>
-          <w:sz w:val="24"/>
-          <w:szCs w:val="24"/>
+        <w:jc w:val="both"/>
+        <w:rPr>
+          <w:rFonts w:ascii="Segoe UI" w:eastAsia="Times New Roman" w:hAnsi="Segoe UI" w:cs="Segoe UI"/>
+          <w:color w:val="333333"/>
+          <w:sz w:val="21"/>
+          <w:szCs w:val="21"/>
           <w:lang w:eastAsia="pt-PT"/>
         </w:rPr>
       </w:pPr>
       <w:r>
         <w:rPr>
-          <w:rFonts w:ascii="New Template Body Rebuild" w:eastAsia="Times New Roman" w:hAnsi="New Template Body Rebuild" w:cs="Times New Roman"/>
-          <w:sz w:val="24"/>
-          <w:szCs w:val="24"/>
+          <w:rFonts w:ascii="Segoe UI" w:eastAsia="Times New Roman" w:hAnsi="Segoe UI" w:cs="Segoe UI"/>
+          <w:color w:val="333333"/>
+          <w:sz w:val="21"/>
+          <w:szCs w:val="21"/>
           <w:lang w:eastAsia="pt-PT"/>
         </w:rPr>
-        <w:t>Suponha que um membro da equipe de desenvolvimento da sua empresa esteja criando um aplicativo e precise de mais informações sobre a responsabilidade em cumprir determinados padrões regulatórios. Você pode recomendar o acesso a essas informações em </w:t>
-      </w:r>
-      <w:r>
-        <w:rPr>
-          <w:rFonts w:ascii="New Template Body Rebuild" w:eastAsia="Times New Roman" w:hAnsi="New Template Body Rebuild" w:cs="Times New Roman"/>
+        <w:t xml:space="preserve">Serviço de CDN </w:t>
+      </w:r>
+      <w:proofErr w:type="spellStart"/>
+      <w:r>
+        <w:rPr>
+          <w:rFonts w:ascii="Segoe UI" w:eastAsia="Times New Roman" w:hAnsi="Segoe UI" w:cs="Segoe UI"/>
+          <w:color w:val="333333"/>
+          <w:sz w:val="21"/>
+          <w:szCs w:val="21"/>
+          <w:lang w:eastAsia="pt-PT"/>
+        </w:rPr>
+        <w:t>Content</w:t>
+      </w:r>
+      <w:proofErr w:type="spellEnd"/>
+      <w:r>
+        <w:rPr>
+          <w:rFonts w:ascii="Segoe UI" w:eastAsia="Times New Roman" w:hAnsi="Segoe UI" w:cs="Segoe UI"/>
+          <w:color w:val="333333"/>
+          <w:sz w:val="21"/>
+          <w:szCs w:val="21"/>
+          <w:lang w:eastAsia="pt-PT"/>
+        </w:rPr>
+        <w:t xml:space="preserve"> </w:t>
+      </w:r>
+      <w:proofErr w:type="spellStart"/>
+      <w:r>
+        <w:rPr>
+          <w:rFonts w:ascii="Segoe UI" w:eastAsia="Times New Roman" w:hAnsi="Segoe UI" w:cs="Segoe UI"/>
+          <w:color w:val="333333"/>
+          <w:sz w:val="21"/>
+          <w:szCs w:val="21"/>
+          <w:lang w:eastAsia="pt-PT"/>
+        </w:rPr>
+        <w:t>Delivery</w:t>
+      </w:r>
+      <w:proofErr w:type="spellEnd"/>
+      <w:r>
+        <w:rPr>
+          <w:rFonts w:ascii="Segoe UI" w:eastAsia="Times New Roman" w:hAnsi="Segoe UI" w:cs="Segoe UI"/>
+          <w:color w:val="333333"/>
+          <w:sz w:val="21"/>
+          <w:szCs w:val="21"/>
+          <w:lang w:eastAsia="pt-PT"/>
+        </w:rPr>
+        <w:t xml:space="preserve"> Network, </w:t>
+      </w:r>
+      <w:proofErr w:type="gramStart"/>
+      <w:r>
+        <w:rPr>
+          <w:rFonts w:ascii="Segoe UI" w:eastAsia="Times New Roman" w:hAnsi="Segoe UI" w:cs="Segoe UI"/>
+          <w:color w:val="333333"/>
+          <w:sz w:val="21"/>
+          <w:szCs w:val="21"/>
+          <w:lang w:eastAsia="pt-PT"/>
+        </w:rPr>
+        <w:t>ou seja</w:t>
+      </w:r>
+      <w:proofErr w:type="gramEnd"/>
+      <w:r>
+        <w:rPr>
+          <w:rFonts w:ascii="Segoe UI" w:eastAsia="Times New Roman" w:hAnsi="Segoe UI" w:cs="Segoe UI"/>
+          <w:color w:val="333333"/>
+          <w:sz w:val="21"/>
+          <w:szCs w:val="21"/>
+          <w:lang w:eastAsia="pt-PT"/>
+        </w:rPr>
+        <w:t xml:space="preserve"> atua na camada de distribuição de conteúdo estático nas bordas (</w:t>
+      </w:r>
+      <w:proofErr w:type="spellStart"/>
+      <w:r>
+        <w:rPr>
+          <w:rFonts w:ascii="Segoe UI" w:eastAsia="Times New Roman" w:hAnsi="Segoe UI" w:cs="Segoe UI"/>
+          <w:color w:val="333333"/>
+          <w:sz w:val="21"/>
+          <w:szCs w:val="21"/>
+          <w:lang w:eastAsia="pt-PT"/>
+        </w:rPr>
+        <w:t>Edge</w:t>
+      </w:r>
+      <w:proofErr w:type="spellEnd"/>
+      <w:r>
+        <w:rPr>
+          <w:rFonts w:ascii="Segoe UI" w:eastAsia="Times New Roman" w:hAnsi="Segoe UI" w:cs="Segoe UI"/>
+          <w:color w:val="333333"/>
+          <w:sz w:val="21"/>
+          <w:szCs w:val="21"/>
+          <w:lang w:eastAsia="pt-PT"/>
+        </w:rPr>
+        <w:t xml:space="preserve"> </w:t>
+      </w:r>
+      <w:proofErr w:type="spellStart"/>
+      <w:r>
+        <w:rPr>
+          <w:rFonts w:ascii="Segoe UI" w:eastAsia="Times New Roman" w:hAnsi="Segoe UI" w:cs="Segoe UI"/>
+          <w:color w:val="333333"/>
+          <w:sz w:val="21"/>
+          <w:szCs w:val="21"/>
+          <w:lang w:eastAsia="pt-PT"/>
+        </w:rPr>
+        <w:t>Location</w:t>
+      </w:r>
+      <w:proofErr w:type="spellEnd"/>
+      <w:r>
+        <w:rPr>
+          <w:rFonts w:ascii="Segoe UI" w:eastAsia="Times New Roman" w:hAnsi="Segoe UI" w:cs="Segoe UI"/>
+          <w:color w:val="333333"/>
+          <w:sz w:val="21"/>
+          <w:szCs w:val="21"/>
+          <w:lang w:eastAsia="pt-PT"/>
+        </w:rPr>
+        <w:t>) ou pontos de presença da AWS para agilizar a entrega de conteúdo ao usuário de acordo com sua localização para ter a menor latência na entrega e performance de sua aplicação.</w:t>
+      </w:r>
+    </w:p>
+    <w:p>
+      <w:pPr>
+        <w:widowControl w:val="0"/>
+        <w:spacing w:after="0" w:line="240" w:lineRule="auto"/>
+        <w:rPr>
+          <w:rFonts w:ascii="Segoe UI" w:eastAsia="Times New Roman" w:hAnsi="Segoe UI" w:cs="Segoe UI"/>
+          <w:color w:val="333333"/>
+          <w:sz w:val="21"/>
+          <w:szCs w:val="21"/>
+          <w:lang w:eastAsia="pt-PT"/>
+        </w:rPr>
+      </w:pPr>
+    </w:p>
+    <w:p>
+      <w:pPr>
+        <w:widowControl w:val="0"/>
+        <w:spacing w:after="0" w:line="240" w:lineRule="auto"/>
+        <w:rPr>
+          <w:rFonts w:ascii="Segoe UI" w:eastAsia="Times New Roman" w:hAnsi="Segoe UI" w:cs="Segoe UI"/>
+          <w:color w:val="333333"/>
+          <w:sz w:val="21"/>
+          <w:szCs w:val="21"/>
+          <w:lang w:eastAsia="pt-PT"/>
+        </w:rPr>
+      </w:pPr>
+    </w:p>
+    <w:p>
+      <w:pPr>
+        <w:widowControl w:val="0"/>
+        <w:spacing w:after="161" w:line="240" w:lineRule="auto"/>
+        <w:outlineLvl w:val="0"/>
+        <w:rPr>
+          <w:rFonts w:ascii="Segoe UI" w:eastAsia="Times New Roman" w:hAnsi="Segoe UI" w:cs="Segoe UI"/>
           <w:b/>
           <w:bCs/>
-          <w:sz w:val="24"/>
-          <w:szCs w:val="24"/>
-          <w:bdr w:val="none" w:sz="0" w:space="0" w:color="auto" w:frame="1"/>
+          <w:color w:val="333333"/>
+          <w:kern w:val="2"/>
+          <w:sz w:val="48"/>
+          <w:szCs w:val="48"/>
           <w:lang w:eastAsia="pt-PT"/>
         </w:rPr>
-        <w:t xml:space="preserve">AWS </w:t>
-      </w:r>
-      <w:proofErr w:type="spellStart"/>
-      <w:r>
-        <w:rPr>
-          <w:rFonts w:ascii="New Template Body Rebuild" w:eastAsia="Times New Roman" w:hAnsi="New Template Body Rebuild" w:cs="Times New Roman"/>
+      </w:pPr>
+      <w:r>
+        <w:rPr>
+          <w:rFonts w:ascii="Segoe UI" w:eastAsia="Times New Roman" w:hAnsi="Segoe UI" w:cs="Segoe UI"/>
           <w:b/>
           <w:bCs/>
-          <w:sz w:val="24"/>
-          <w:szCs w:val="24"/>
-          <w:bdr w:val="none" w:sz="0" w:space="0" w:color="auto" w:frame="1"/>
+          <w:color w:val="333333"/>
+          <w:kern w:val="2"/>
+          <w:sz w:val="27"/>
+          <w:szCs w:val="27"/>
           <w:lang w:eastAsia="pt-PT"/>
         </w:rPr>
-        <w:t>Artifact</w:t>
-      </w:r>
-      <w:proofErr w:type="spellEnd"/>
-      <w:r>
-        <w:rPr>
-          <w:rFonts w:ascii="New Template Body Rebuild" w:eastAsia="Times New Roman" w:hAnsi="New Template Body Rebuild" w:cs="Times New Roman"/>
-          <w:b/>
-          <w:bCs/>
-          <w:sz w:val="24"/>
-          <w:szCs w:val="24"/>
-          <w:bdr w:val="none" w:sz="0" w:space="0" w:color="auto" w:frame="1"/>
-          <w:lang w:eastAsia="pt-PT"/>
-        </w:rPr>
-        <w:t xml:space="preserve"> </w:t>
-      </w:r>
-      <w:proofErr w:type="spellStart"/>
-      <w:r>
-        <w:rPr>
-          <w:rFonts w:ascii="New Template Body Rebuild" w:eastAsia="Times New Roman" w:hAnsi="New Template Body Rebuild" w:cs="Times New Roman"/>
-          <w:b/>
-          <w:bCs/>
-          <w:sz w:val="24"/>
-          <w:szCs w:val="24"/>
-          <w:bdr w:val="none" w:sz="0" w:space="0" w:color="auto" w:frame="1"/>
-          <w:lang w:eastAsia="pt-PT"/>
-        </w:rPr>
-        <w:t>Reports</w:t>
-      </w:r>
-      <w:proofErr w:type="spellEnd"/>
-      <w:r>
-        <w:rPr>
-          <w:rFonts w:ascii="New Template Body Rebuild" w:eastAsia="Times New Roman" w:hAnsi="New Template Body Rebuild" w:cs="Times New Roman"/>
-          <w:sz w:val="24"/>
-          <w:szCs w:val="24"/>
-          <w:lang w:eastAsia="pt-PT"/>
-        </w:rPr>
-        <w:t>.</w:t>
-      </w:r>
-      <w:r>
-        <w:rPr>
-          <w:rFonts w:ascii="New Template Body Rebuild" w:eastAsia="Times New Roman" w:hAnsi="New Template Body Rebuild" w:cs="Times New Roman"/>
-          <w:sz w:val="24"/>
-          <w:szCs w:val="24"/>
-          <w:lang w:eastAsia="pt-PT"/>
-        </w:rPr>
-        <w:br/>
-        <w:t xml:space="preserve">O AWS </w:t>
-      </w:r>
-      <w:proofErr w:type="spellStart"/>
-      <w:r>
-        <w:rPr>
-          <w:rFonts w:ascii="New Template Body Rebuild" w:eastAsia="Times New Roman" w:hAnsi="New Template Body Rebuild" w:cs="Times New Roman"/>
-          <w:sz w:val="24"/>
-          <w:szCs w:val="24"/>
-          <w:lang w:eastAsia="pt-PT"/>
-        </w:rPr>
-        <w:t>Artifact</w:t>
-      </w:r>
-      <w:proofErr w:type="spellEnd"/>
-      <w:r>
-        <w:rPr>
-          <w:rFonts w:ascii="New Template Body Rebuild" w:eastAsia="Times New Roman" w:hAnsi="New Template Body Rebuild" w:cs="Times New Roman"/>
-          <w:sz w:val="24"/>
-          <w:szCs w:val="24"/>
-          <w:lang w:eastAsia="pt-PT"/>
-        </w:rPr>
-        <w:t xml:space="preserve"> </w:t>
-      </w:r>
-      <w:proofErr w:type="spellStart"/>
-      <w:r>
-        <w:rPr>
-          <w:rFonts w:ascii="New Template Body Rebuild" w:eastAsia="Times New Roman" w:hAnsi="New Template Body Rebuild" w:cs="Times New Roman"/>
-          <w:sz w:val="24"/>
-          <w:szCs w:val="24"/>
-          <w:lang w:eastAsia="pt-PT"/>
-        </w:rPr>
-        <w:t>Reports</w:t>
-      </w:r>
-      <w:proofErr w:type="spellEnd"/>
-      <w:r>
-        <w:rPr>
-          <w:rFonts w:ascii="New Template Body Rebuild" w:eastAsia="Times New Roman" w:hAnsi="New Template Body Rebuild" w:cs="Times New Roman"/>
-          <w:sz w:val="24"/>
-          <w:szCs w:val="24"/>
-          <w:lang w:eastAsia="pt-PT"/>
-        </w:rPr>
-        <w:t xml:space="preserve"> fornece relatórios de conformidade por auditores terceirizados. Esses auditores testaram e verificaram se a AWS está em conformidade com diversas normas e regulamentações de segurança globais, regionais e específicas do setor. O AWS </w:t>
-      </w:r>
-      <w:proofErr w:type="spellStart"/>
-      <w:r>
-        <w:rPr>
-          <w:rFonts w:ascii="New Template Body Rebuild" w:eastAsia="Times New Roman" w:hAnsi="New Template Body Rebuild" w:cs="Times New Roman"/>
-          <w:sz w:val="24"/>
-          <w:szCs w:val="24"/>
-          <w:lang w:eastAsia="pt-PT"/>
-        </w:rPr>
-        <w:t>Artifact</w:t>
-      </w:r>
-      <w:proofErr w:type="spellEnd"/>
-      <w:r>
-        <w:rPr>
-          <w:rFonts w:ascii="New Template Body Rebuild" w:eastAsia="Times New Roman" w:hAnsi="New Template Body Rebuild" w:cs="Times New Roman"/>
-          <w:sz w:val="24"/>
-          <w:szCs w:val="24"/>
-          <w:lang w:eastAsia="pt-PT"/>
-        </w:rPr>
-        <w:t xml:space="preserve"> </w:t>
-      </w:r>
-      <w:proofErr w:type="spellStart"/>
-      <w:r>
-        <w:rPr>
-          <w:rFonts w:ascii="New Template Body Rebuild" w:eastAsia="Times New Roman" w:hAnsi="New Template Body Rebuild" w:cs="Times New Roman"/>
-          <w:sz w:val="24"/>
-          <w:szCs w:val="24"/>
-          <w:lang w:eastAsia="pt-PT"/>
-        </w:rPr>
-        <w:t>Reports</w:t>
-      </w:r>
-      <w:proofErr w:type="spellEnd"/>
-      <w:r>
-        <w:rPr>
-          <w:rFonts w:ascii="New Template Body Rebuild" w:eastAsia="Times New Roman" w:hAnsi="New Template Body Rebuild" w:cs="Times New Roman"/>
-          <w:sz w:val="24"/>
-          <w:szCs w:val="24"/>
-          <w:lang w:eastAsia="pt-PT"/>
-        </w:rPr>
-        <w:t xml:space="preserve"> se mantém atualizado com os relatórios publicados mais recentes. Você pode fornecer os </w:t>
-      </w:r>
-      <w:proofErr w:type="spellStart"/>
-      <w:r>
-        <w:rPr>
-          <w:rFonts w:ascii="New Template Body Rebuild" w:eastAsia="Times New Roman" w:hAnsi="New Template Body Rebuild" w:cs="Times New Roman"/>
-          <w:sz w:val="24"/>
-          <w:szCs w:val="24"/>
-          <w:lang w:eastAsia="pt-PT"/>
-        </w:rPr>
-        <w:t>artefatos</w:t>
-      </w:r>
-      <w:proofErr w:type="spellEnd"/>
-      <w:r>
-        <w:rPr>
-          <w:rFonts w:ascii="New Template Body Rebuild" w:eastAsia="Times New Roman" w:hAnsi="New Template Body Rebuild" w:cs="Times New Roman"/>
-          <w:sz w:val="24"/>
-          <w:szCs w:val="24"/>
-          <w:lang w:eastAsia="pt-PT"/>
-        </w:rPr>
-        <w:t xml:space="preserve"> de auditoria da AWS aos auditores ou reguladores como evidência dos controles de segurança da AWS.</w:t>
+        <w:t>Entregue conteúdo com segurança com baixa latência e altas velocidades de transferência</w:t>
       </w:r>
     </w:p>
     <w:p>
       <w:pPr>
-        <w:rPr>
-          <w:sz w:val="20"/>
-          <w:szCs w:val="20"/>
-        </w:rPr>
-      </w:pPr>
-      <w:r>
-        <w:rPr>
-          <w:rFonts w:ascii="New Template Body Rebuild" w:hAnsi="New Template Body Rebuild"/>
-          <w:color w:val="313537"/>
-          <w:sz w:val="24"/>
-          <w:szCs w:val="24"/>
-          <w:shd w:val="clear" w:color="auto" w:fill="FFFFFF"/>
-        </w:rPr>
-        <w:t>O </w:t>
-      </w:r>
-      <w:hyperlink r:id="rId19" w:tgtFrame="_blank" w:history="1">
-        <w:r>
-          <w:rPr>
-            <w:rStyle w:val="Strong"/>
-            <w:rFonts w:ascii="New Template Body Rebuild" w:hAnsi="New Template Body Rebuild"/>
-            <w:color w:val="005276"/>
-            <w:sz w:val="24"/>
-            <w:szCs w:val="24"/>
-            <w:bdr w:val="none" w:sz="0" w:space="0" w:color="auto" w:frame="1"/>
-            <w:shd w:val="clear" w:color="auto" w:fill="FFFFFF"/>
-          </w:rPr>
-          <w:t>Centro de conformidade para o cliente</w:t>
-        </w:r>
-      </w:hyperlink>
-      <w:r>
-        <w:rPr>
-          <w:rFonts w:ascii="New Template Body Rebuild" w:hAnsi="New Template Body Rebuild"/>
-          <w:color w:val="313537"/>
-          <w:sz w:val="24"/>
-          <w:szCs w:val="24"/>
-          <w:shd w:val="clear" w:color="auto" w:fill="FFFFFF"/>
-        </w:rPr>
-        <w:t> contém recursos que ajudam você a saber mais sobre a conformidade da AWS.</w:t>
-      </w:r>
+        <w:widowControl w:val="0"/>
+        <w:spacing w:after="0" w:line="240" w:lineRule="auto"/>
+        <w:rPr>
+          <w:rFonts w:ascii="Segoe UI" w:eastAsia="Times New Roman" w:hAnsi="Segoe UI" w:cs="Segoe UI"/>
+          <w:color w:val="333333"/>
+          <w:sz w:val="21"/>
+          <w:szCs w:val="21"/>
+          <w:lang w:eastAsia="pt-PT"/>
+        </w:rPr>
+      </w:pPr>
     </w:p>
-    <w:p/>
     <w:p>
-      <w:r>
-        <w:rPr>
-          <w:noProof/>
-        </w:rPr>
-        <w:drawing>
-          <wp:inline distT="0" distB="0" distL="0" distR="0" wp14:anchorId="3C8D8A35" wp14:editId="75FFF896">
-            <wp:extent cx="5400040" cy="2268220"/>
-            <wp:effectExtent l="0" t="0" r="0" b="0"/>
-            <wp:docPr id="22" name="Picture 22"/>
-            <wp:cNvGraphicFramePr>
-              <a:graphicFrameLocks xmlns:a="http://schemas.openxmlformats.org/drawingml/2006/main" noChangeAspect="1"/>
-            </wp:cNvGraphicFramePr>
-            <a:graphic xmlns:a="http://schemas.openxmlformats.org/drawingml/2006/main">
-              <a:graphicData uri="http://schemas.openxmlformats.org/drawingml/2006/picture">
-                <pic:pic xmlns:pic="http://schemas.openxmlformats.org/drawingml/2006/picture">
-                  <pic:nvPicPr>
-                    <pic:cNvPr id="1" name=""/>
-                    <pic:cNvPicPr/>
-                  </pic:nvPicPr>
-                  <pic:blipFill>
-                    <a:blip r:embed="rId20"/>
-                    <a:stretch>
-                      <a:fillRect/>
-                    </a:stretch>
-                  </pic:blipFill>
-                  <pic:spPr>
-                    <a:xfrm>
-                      <a:off x="0" y="0"/>
-                      <a:ext cx="5400040" cy="2268220"/>
-                    </a:xfrm>
-                    <a:prstGeom prst="rect">
-                      <a:avLst/>
-                    </a:prstGeom>
-                  </pic:spPr>
-                </pic:pic>
-              </a:graphicData>
-            </a:graphic>
-          </wp:inline>
-        </w:drawing>
+      <w:pPr>
+        <w:rPr>
+          <w:rFonts w:ascii="Segoe UI" w:eastAsia="Times New Roman" w:hAnsi="Segoe UI" w:cs="Segoe UI"/>
+          <w:color w:val="333333"/>
+          <w:sz w:val="21"/>
+          <w:szCs w:val="21"/>
+          <w:lang w:eastAsia="pt-PT"/>
+        </w:rPr>
+      </w:pPr>
+      <w:r>
+        <w:rPr>
+          <w:rFonts w:ascii="Segoe UI" w:eastAsia="Times New Roman" w:hAnsi="Segoe UI" w:cs="Segoe UI"/>
+          <w:color w:val="333333"/>
+          <w:sz w:val="21"/>
+          <w:szCs w:val="21"/>
+          <w:lang w:eastAsia="pt-PT"/>
+        </w:rPr>
+        <w:t xml:space="preserve">Atua integrado com diversos serviços gerenciados da </w:t>
+      </w:r>
+      <w:proofErr w:type="spellStart"/>
+      <w:r>
+        <w:rPr>
+          <w:rFonts w:ascii="Segoe UI" w:eastAsia="Times New Roman" w:hAnsi="Segoe UI" w:cs="Segoe UI"/>
+          <w:color w:val="333333"/>
+          <w:sz w:val="21"/>
+          <w:szCs w:val="21"/>
+          <w:lang w:eastAsia="pt-PT"/>
+        </w:rPr>
+        <w:t>aws</w:t>
+      </w:r>
+      <w:proofErr w:type="spellEnd"/>
+      <w:r>
+        <w:rPr>
+          <w:rFonts w:ascii="Segoe UI" w:eastAsia="Times New Roman" w:hAnsi="Segoe UI" w:cs="Segoe UI"/>
+          <w:color w:val="333333"/>
+          <w:sz w:val="21"/>
+          <w:szCs w:val="21"/>
+          <w:lang w:eastAsia="pt-PT"/>
+        </w:rPr>
+        <w:t xml:space="preserve"> como por exemplo S3,</w:t>
       </w:r>
     </w:p>
-    <w:p/>
+    <w:p>
+      <w:pPr>
+        <w:widowControl w:val="0"/>
+        <w:numPr>
+          <w:ilvl w:val="0"/>
+          <w:numId w:val="45"/>
+        </w:numPr>
+        <w:suppressAutoHyphens/>
+        <w:spacing w:after="0" w:line="240" w:lineRule="auto"/>
+        <w:rPr>
+          <w:rFonts w:ascii="Segoe UI" w:eastAsia="Times New Roman" w:hAnsi="Segoe UI" w:cs="Segoe UI"/>
+          <w:color w:val="333333"/>
+          <w:sz w:val="21"/>
+          <w:szCs w:val="21"/>
+          <w:lang w:eastAsia="pt-PT"/>
+        </w:rPr>
+      </w:pPr>
+      <w:r>
+        <w:rPr>
+          <w:rFonts w:ascii="Segoe UI" w:eastAsia="Times New Roman" w:hAnsi="Segoe UI" w:cs="Segoe UI"/>
+          <w:color w:val="333333"/>
+          <w:sz w:val="21"/>
+          <w:szCs w:val="21"/>
+          <w:lang w:eastAsia="pt-PT"/>
+        </w:rPr>
+        <w:t>EC2, ELB entre outros.</w:t>
+      </w:r>
+    </w:p>
+    <w:p>
+      <w:pPr>
+        <w:rPr>
+          <w:rFonts w:ascii="Segoe UI" w:eastAsia="Times New Roman" w:hAnsi="Segoe UI" w:cs="Segoe UI"/>
+          <w:color w:val="333333"/>
+          <w:sz w:val="21"/>
+          <w:szCs w:val="21"/>
+          <w:lang w:eastAsia="pt-PT"/>
+        </w:rPr>
+      </w:pPr>
+      <w:r>
+        <w:rPr>
+          <w:rFonts w:ascii="Segoe UI" w:eastAsia="Times New Roman" w:hAnsi="Segoe UI" w:cs="Segoe UI"/>
+          <w:color w:val="333333"/>
+          <w:sz w:val="21"/>
+          <w:szCs w:val="21"/>
+          <w:lang w:eastAsia="pt-PT"/>
+        </w:rPr>
+        <w:t xml:space="preserve">Possui uma camada de segurança integrado ao serviço AWS </w:t>
+      </w:r>
+      <w:proofErr w:type="spellStart"/>
+      <w:r>
+        <w:rPr>
+          <w:rFonts w:ascii="Segoe UI" w:eastAsia="Times New Roman" w:hAnsi="Segoe UI" w:cs="Segoe UI"/>
+          <w:color w:val="333333"/>
+          <w:sz w:val="21"/>
+          <w:szCs w:val="21"/>
+          <w:lang w:eastAsia="pt-PT"/>
+        </w:rPr>
+        <w:t>Sheild</w:t>
+      </w:r>
+      <w:proofErr w:type="spellEnd"/>
+      <w:r>
+        <w:rPr>
+          <w:rFonts w:ascii="Segoe UI" w:eastAsia="Times New Roman" w:hAnsi="Segoe UI" w:cs="Segoe UI"/>
+          <w:color w:val="333333"/>
+          <w:sz w:val="21"/>
+          <w:szCs w:val="21"/>
+          <w:lang w:eastAsia="pt-PT"/>
+        </w:rPr>
+        <w:t xml:space="preserve"> </w:t>
+      </w:r>
+      <w:proofErr w:type="spellStart"/>
+      <w:r>
+        <w:rPr>
+          <w:rFonts w:ascii="Segoe UI" w:eastAsia="Times New Roman" w:hAnsi="Segoe UI" w:cs="Segoe UI"/>
+          <w:color w:val="333333"/>
+          <w:sz w:val="21"/>
+          <w:szCs w:val="21"/>
+          <w:lang w:eastAsia="pt-PT"/>
+        </w:rPr>
+        <w:t>Stardard</w:t>
+      </w:r>
+      <w:proofErr w:type="spellEnd"/>
+      <w:r>
+        <w:rPr>
+          <w:rFonts w:ascii="Segoe UI" w:eastAsia="Times New Roman" w:hAnsi="Segoe UI" w:cs="Segoe UI"/>
+          <w:color w:val="333333"/>
+          <w:sz w:val="21"/>
+          <w:szCs w:val="21"/>
+          <w:lang w:eastAsia="pt-PT"/>
+        </w:rPr>
+        <w:t xml:space="preserve"> e WAF por </w:t>
+      </w:r>
+      <w:proofErr w:type="spellStart"/>
+      <w:r>
+        <w:rPr>
+          <w:rFonts w:ascii="Segoe UI" w:eastAsia="Times New Roman" w:hAnsi="Segoe UI" w:cs="Segoe UI"/>
+          <w:color w:val="333333"/>
+          <w:sz w:val="21"/>
+          <w:szCs w:val="21"/>
+          <w:lang w:eastAsia="pt-PT"/>
+        </w:rPr>
+        <w:t>default</w:t>
+      </w:r>
+      <w:proofErr w:type="spellEnd"/>
+      <w:r>
+        <w:rPr>
+          <w:rFonts w:ascii="Segoe UI" w:eastAsia="Times New Roman" w:hAnsi="Segoe UI" w:cs="Segoe UI"/>
+          <w:color w:val="333333"/>
+          <w:sz w:val="21"/>
+          <w:szCs w:val="21"/>
+          <w:lang w:eastAsia="pt-PT"/>
+        </w:rPr>
+        <w:t xml:space="preserve"> para atuar na defesa de ataques DDOS.</w:t>
+      </w:r>
+    </w:p>
+    <w:p>
+      <w:pPr>
+        <w:rPr>
+          <w:rFonts w:ascii="New Template Body Rebuild" w:hAnsi="New Template Body Rebuild"/>
+          <w:color w:val="313537"/>
+          <w:spacing w:val="3"/>
+          <w:sz w:val="21"/>
+          <w:szCs w:val="21"/>
+          <w:shd w:val="clear" w:color="auto" w:fill="FFFFFF"/>
+        </w:rPr>
+      </w:pPr>
+      <w:r>
+        <w:rPr>
+          <w:rFonts w:ascii="Segoe UI" w:eastAsia="Times New Roman" w:hAnsi="Segoe UI" w:cs="Segoe UI"/>
+          <w:color w:val="333333"/>
+          <w:sz w:val="21"/>
+          <w:szCs w:val="21"/>
+          <w:lang w:eastAsia="pt-PT"/>
+        </w:rPr>
+        <w:lastRenderedPageBreak/>
+        <w:t>https://aws.amazon.com/pt/cloudformation/features/</w:t>
+      </w:r>
+    </w:p>
+    <w:p>
+      <w:pPr>
+        <w:rPr>
+          <w:rFonts w:ascii="New Template Body Rebuild" w:hAnsi="New Template Body Rebuild"/>
+          <w:color w:val="313537"/>
+          <w:spacing w:val="3"/>
+          <w:sz w:val="21"/>
+          <w:szCs w:val="21"/>
+          <w:shd w:val="clear" w:color="auto" w:fill="FFFFFF"/>
+        </w:rPr>
+      </w:pPr>
+    </w:p>
     <w:p>
       <w:pPr>
         <w:pStyle w:val="Heading2"/>
@@ -6151,7 +4765,6 @@
           <w:bdr w:val="none" w:sz="0" w:space="0" w:color="auto" w:frame="1"/>
         </w:rPr>
       </w:pPr>
-      <w:bookmarkStart w:id="9" w:name="_Toc135123764"/>
       <w:proofErr w:type="spellStart"/>
       <w:r>
         <w:rPr>
@@ -6160,7 +4773,7 @@
           <w:u w:val="single"/>
           <w:bdr w:val="none" w:sz="0" w:space="0" w:color="auto" w:frame="1"/>
         </w:rPr>
-        <w:t>DDoS</w:t>
+        <w:t>LightSail</w:t>
       </w:r>
       <w:proofErr w:type="spellEnd"/>
       <w:r>
@@ -6170,1278 +4783,96 @@
           <w:u w:val="single"/>
           <w:bdr w:val="none" w:sz="0" w:space="0" w:color="auto" w:frame="1"/>
         </w:rPr>
-        <w:t xml:space="preserve"> ou </w:t>
-      </w:r>
-      <w:proofErr w:type="spellStart"/>
-      <w:r>
-        <w:rPr>
-          <w:rStyle w:val="Strong"/>
-          <w:color w:val="0000FF"/>
-          <w:u w:val="single"/>
-          <w:bdr w:val="none" w:sz="0" w:space="0" w:color="auto" w:frame="1"/>
-        </w:rPr>
-        <w:t>DDoS</w:t>
-      </w:r>
-      <w:proofErr w:type="spellEnd"/>
-      <w:r>
-        <w:rPr>
-          <w:rStyle w:val="Strong"/>
-          <w:color w:val="0000FF"/>
-          <w:u w:val="single"/>
-          <w:bdr w:val="none" w:sz="0" w:space="0" w:color="auto" w:frame="1"/>
-        </w:rPr>
-        <w:t>. Negação de serviço distribuída.</w:t>
-      </w:r>
-      <w:bookmarkEnd w:id="9"/>
-    </w:p>
-    <w:p/>
-    <w:p>
-      <w:r>
-        <w:rPr>
-          <w:rFonts w:ascii="New Template Body Rebuild" w:hAnsi="New Template Body Rebuild"/>
-          <w:color w:val="313537"/>
-          <w:shd w:val="clear" w:color="auto" w:fill="FFFFFF"/>
-        </w:rPr>
-        <w:lastRenderedPageBreak/>
-        <w:t xml:space="preserve">Em um ataque </w:t>
-      </w:r>
-      <w:proofErr w:type="spellStart"/>
-      <w:r>
-        <w:rPr>
-          <w:rFonts w:ascii="New Template Body Rebuild" w:hAnsi="New Template Body Rebuild"/>
-          <w:color w:val="313537"/>
-          <w:shd w:val="clear" w:color="auto" w:fill="FFFFFF"/>
-        </w:rPr>
-        <w:t>DDoS</w:t>
-      </w:r>
-      <w:proofErr w:type="spellEnd"/>
-      <w:r>
-        <w:rPr>
-          <w:rFonts w:ascii="New Template Body Rebuild" w:hAnsi="New Template Body Rebuild"/>
-          <w:color w:val="313537"/>
-          <w:shd w:val="clear" w:color="auto" w:fill="FFFFFF"/>
-        </w:rPr>
-        <w:t>, o agente mal-intencionado tenta sobrecarregar a capacidade da sua aplicação para que qualquer outra requisição que ocorra nos seus serviços seja negada.</w:t>
-      </w:r>
-    </w:p>
-    <w:p/>
-    <w:p>
-      <w:pPr>
-        <w:spacing w:after="0" w:line="240" w:lineRule="auto"/>
-        <w:textAlignment w:val="baseline"/>
-        <w:rPr>
-          <w:rFonts w:ascii="New Template Body Rebuild" w:eastAsia="Times New Roman" w:hAnsi="New Template Body Rebuild" w:cs="Times New Roman"/>
-          <w:sz w:val="24"/>
-          <w:szCs w:val="24"/>
-          <w:lang w:eastAsia="pt-PT"/>
-        </w:rPr>
-      </w:pPr>
-      <w:r>
-        <w:rPr>
-          <w:rFonts w:ascii="New Template Body Rebuild" w:eastAsia="Times New Roman" w:hAnsi="New Template Body Rebuild" w:cs="Times New Roman"/>
-          <w:b/>
-          <w:bCs/>
-          <w:sz w:val="24"/>
-          <w:szCs w:val="24"/>
-          <w:bdr w:val="none" w:sz="0" w:space="0" w:color="auto" w:frame="1"/>
-          <w:lang w:eastAsia="pt-PT"/>
-        </w:rPr>
-        <w:t xml:space="preserve">AWS </w:t>
-      </w:r>
-      <w:proofErr w:type="spellStart"/>
-      <w:r>
-        <w:rPr>
-          <w:rFonts w:ascii="New Template Body Rebuild" w:eastAsia="Times New Roman" w:hAnsi="New Template Body Rebuild" w:cs="Times New Roman"/>
-          <w:b/>
-          <w:bCs/>
-          <w:sz w:val="24"/>
-          <w:szCs w:val="24"/>
-          <w:bdr w:val="none" w:sz="0" w:space="0" w:color="auto" w:frame="1"/>
-          <w:lang w:eastAsia="pt-PT"/>
-        </w:rPr>
-        <w:t>Shield</w:t>
-      </w:r>
-      <w:proofErr w:type="spellEnd"/>
-      <w:r>
-        <w:rPr>
-          <w:rFonts w:ascii="New Template Body Rebuild" w:eastAsia="Times New Roman" w:hAnsi="New Template Body Rebuild" w:cs="Times New Roman"/>
-          <w:b/>
-          <w:bCs/>
-          <w:sz w:val="24"/>
-          <w:szCs w:val="24"/>
-          <w:bdr w:val="none" w:sz="0" w:space="0" w:color="auto" w:frame="1"/>
-          <w:lang w:eastAsia="pt-PT"/>
-        </w:rPr>
-        <w:t xml:space="preserve"> Standard</w:t>
-      </w:r>
-      <w:r>
-        <w:rPr>
-          <w:rFonts w:ascii="New Template Body Rebuild" w:eastAsia="Times New Roman" w:hAnsi="New Template Body Rebuild" w:cs="Times New Roman"/>
-          <w:sz w:val="24"/>
-          <w:szCs w:val="24"/>
-          <w:lang w:eastAsia="pt-PT"/>
-        </w:rPr>
-        <w:t xml:space="preserve"> protege automaticamente todos os clientes AWS sem nenhum custo. Ele protege seus recursos AWS contra os tipos de ataques </w:t>
-      </w:r>
-      <w:proofErr w:type="spellStart"/>
-      <w:r>
-        <w:rPr>
-          <w:rFonts w:ascii="New Template Body Rebuild" w:eastAsia="Times New Roman" w:hAnsi="New Template Body Rebuild" w:cs="Times New Roman"/>
-          <w:sz w:val="24"/>
-          <w:szCs w:val="24"/>
-          <w:lang w:eastAsia="pt-PT"/>
-        </w:rPr>
-        <w:t>DDoS</w:t>
-      </w:r>
-      <w:proofErr w:type="spellEnd"/>
-      <w:r>
-        <w:rPr>
-          <w:rFonts w:ascii="New Template Body Rebuild" w:eastAsia="Times New Roman" w:hAnsi="New Template Body Rebuild" w:cs="Times New Roman"/>
-          <w:sz w:val="24"/>
-          <w:szCs w:val="24"/>
-          <w:lang w:eastAsia="pt-PT"/>
-        </w:rPr>
-        <w:t xml:space="preserve"> mais comuns e frequentes.</w:t>
-      </w:r>
-      <w:r>
-        <w:rPr>
-          <w:rFonts w:ascii="New Template Body Rebuild" w:eastAsia="Times New Roman" w:hAnsi="New Template Body Rebuild" w:cs="Times New Roman"/>
-          <w:sz w:val="24"/>
-          <w:szCs w:val="24"/>
-          <w:lang w:eastAsia="pt-PT"/>
-        </w:rPr>
-        <w:br/>
-        <w:t xml:space="preserve">À medida que o tráfego de rede ingressa em seus aplicativos, o AWS </w:t>
-      </w:r>
-      <w:proofErr w:type="spellStart"/>
-      <w:r>
-        <w:rPr>
-          <w:rFonts w:ascii="New Template Body Rebuild" w:eastAsia="Times New Roman" w:hAnsi="New Template Body Rebuild" w:cs="Times New Roman"/>
-          <w:sz w:val="24"/>
-          <w:szCs w:val="24"/>
-          <w:lang w:eastAsia="pt-PT"/>
-        </w:rPr>
-        <w:t>Shield</w:t>
-      </w:r>
-      <w:proofErr w:type="spellEnd"/>
-      <w:r>
-        <w:rPr>
-          <w:rFonts w:ascii="New Template Body Rebuild" w:eastAsia="Times New Roman" w:hAnsi="New Template Body Rebuild" w:cs="Times New Roman"/>
-          <w:sz w:val="24"/>
-          <w:szCs w:val="24"/>
-          <w:lang w:eastAsia="pt-PT"/>
-        </w:rPr>
-        <w:t xml:space="preserve"> Standard usa diversas técnicas de análise para </w:t>
-      </w:r>
-      <w:proofErr w:type="spellStart"/>
-      <w:r>
-        <w:rPr>
-          <w:rFonts w:ascii="New Template Body Rebuild" w:eastAsia="Times New Roman" w:hAnsi="New Template Body Rebuild" w:cs="Times New Roman"/>
-          <w:sz w:val="24"/>
-          <w:szCs w:val="24"/>
-          <w:lang w:eastAsia="pt-PT"/>
-        </w:rPr>
-        <w:t>detectar</w:t>
-      </w:r>
-      <w:proofErr w:type="spellEnd"/>
-      <w:r>
-        <w:rPr>
-          <w:rFonts w:ascii="New Template Body Rebuild" w:eastAsia="Times New Roman" w:hAnsi="New Template Body Rebuild" w:cs="Times New Roman"/>
-          <w:sz w:val="24"/>
-          <w:szCs w:val="24"/>
-          <w:lang w:eastAsia="pt-PT"/>
-        </w:rPr>
-        <w:t xml:space="preserve"> tráfego mal-intencionado em tempo real e mitigá-lo automaticamente.</w:t>
+        <w:t xml:space="preserve"> </w:t>
       </w:r>
     </w:p>
     <w:p>
       <w:pPr>
-        <w:spacing w:after="0" w:line="240" w:lineRule="auto"/>
-        <w:textAlignment w:val="baseline"/>
-        <w:rPr>
-          <w:rFonts w:ascii="New Template Body Rebuild" w:eastAsia="Times New Roman" w:hAnsi="New Template Body Rebuild" w:cs="Times New Roman"/>
-          <w:sz w:val="24"/>
-          <w:szCs w:val="24"/>
+        <w:rPr>
+          <w:rFonts w:ascii="Segoe UI" w:eastAsia="Times New Roman" w:hAnsi="Segoe UI" w:cs="Segoe UI"/>
+          <w:color w:val="333333"/>
+          <w:sz w:val="21"/>
+          <w:szCs w:val="21"/>
           <w:lang w:eastAsia="pt-PT"/>
         </w:rPr>
       </w:pPr>
+      <w:r>
+        <w:rPr>
+          <w:rFonts w:ascii="Segoe UI" w:eastAsia="Times New Roman" w:hAnsi="Segoe UI" w:cs="Segoe UI"/>
+          <w:color w:val="333333"/>
+          <w:sz w:val="21"/>
+          <w:szCs w:val="21"/>
+          <w:lang w:eastAsia="pt-PT"/>
+        </w:rPr>
+        <w:t xml:space="preserve">O Amazon </w:t>
+      </w:r>
+      <w:proofErr w:type="spellStart"/>
+      <w:r>
+        <w:rPr>
+          <w:rFonts w:ascii="Segoe UI" w:eastAsia="Times New Roman" w:hAnsi="Segoe UI" w:cs="Segoe UI"/>
+          <w:color w:val="333333"/>
+          <w:sz w:val="21"/>
+          <w:szCs w:val="21"/>
+          <w:lang w:eastAsia="pt-PT"/>
+        </w:rPr>
+        <w:t>Lightsail</w:t>
+      </w:r>
+      <w:proofErr w:type="spellEnd"/>
+      <w:r>
+        <w:rPr>
+          <w:rFonts w:ascii="Segoe UI" w:eastAsia="Times New Roman" w:hAnsi="Segoe UI" w:cs="Segoe UI"/>
+          <w:color w:val="333333"/>
+          <w:sz w:val="21"/>
+          <w:szCs w:val="21"/>
+          <w:lang w:eastAsia="pt-PT"/>
+        </w:rPr>
+        <w:t xml:space="preserve"> oferece instâncias de servidor privado virtual (VPS) fáceis de usar, </w:t>
+      </w:r>
+      <w:proofErr w:type="spellStart"/>
+      <w:r>
+        <w:rPr>
+          <w:rFonts w:ascii="Segoe UI" w:eastAsia="Times New Roman" w:hAnsi="Segoe UI" w:cs="Segoe UI"/>
+          <w:color w:val="333333"/>
+          <w:sz w:val="21"/>
+          <w:szCs w:val="21"/>
+          <w:lang w:eastAsia="pt-PT"/>
+        </w:rPr>
+        <w:t>contêineres</w:t>
+      </w:r>
+      <w:proofErr w:type="spellEnd"/>
+      <w:r>
+        <w:rPr>
+          <w:rFonts w:ascii="Segoe UI" w:eastAsia="Times New Roman" w:hAnsi="Segoe UI" w:cs="Segoe UI"/>
+          <w:color w:val="333333"/>
+          <w:sz w:val="21"/>
+          <w:szCs w:val="21"/>
+          <w:lang w:eastAsia="pt-PT"/>
+        </w:rPr>
+        <w:t xml:space="preserve">, armazenamento, bancos de dados e muito mais a um preço mensal econômico. </w:t>
+      </w:r>
     </w:p>
     <w:p>
       <w:pPr>
-        <w:spacing w:after="0" w:line="240" w:lineRule="auto"/>
-        <w:textAlignment w:val="baseline"/>
-        <w:rPr>
-          <w:rFonts w:ascii="New Template Body Rebuild" w:eastAsia="Times New Roman" w:hAnsi="New Template Body Rebuild" w:cs="Times New Roman"/>
-          <w:sz w:val="24"/>
-          <w:szCs w:val="24"/>
+        <w:rPr>
+          <w:rFonts w:ascii="Segoe UI" w:eastAsia="Times New Roman" w:hAnsi="Segoe UI" w:cs="Segoe UI"/>
+          <w:color w:val="333333"/>
+          <w:sz w:val="21"/>
+          <w:szCs w:val="21"/>
           <w:lang w:eastAsia="pt-PT"/>
-        </w:rPr>
-      </w:pPr>
-      <w:r>
-        <w:rPr>
-          <w:rFonts w:ascii="New Template Body Rebuild" w:eastAsia="Times New Roman" w:hAnsi="New Template Body Rebuild" w:cs="Times New Roman"/>
-          <w:sz w:val="24"/>
-          <w:szCs w:val="24"/>
-          <w:lang w:eastAsia="pt-PT"/>
-        </w:rPr>
-        <w:t>O </w:t>
-      </w:r>
-      <w:r>
-        <w:rPr>
-          <w:rFonts w:ascii="New Template Body Rebuild" w:eastAsia="Times New Roman" w:hAnsi="New Template Body Rebuild" w:cs="Times New Roman"/>
-          <w:b/>
-          <w:bCs/>
-          <w:sz w:val="24"/>
-          <w:szCs w:val="24"/>
-          <w:bdr w:val="none" w:sz="0" w:space="0" w:color="auto" w:frame="1"/>
-          <w:lang w:eastAsia="pt-PT"/>
-        </w:rPr>
-        <w:t xml:space="preserve">AWS </w:t>
-      </w:r>
-      <w:proofErr w:type="spellStart"/>
-      <w:r>
-        <w:rPr>
-          <w:rFonts w:ascii="New Template Body Rebuild" w:eastAsia="Times New Roman" w:hAnsi="New Template Body Rebuild" w:cs="Times New Roman"/>
-          <w:b/>
-          <w:bCs/>
-          <w:sz w:val="24"/>
-          <w:szCs w:val="24"/>
-          <w:bdr w:val="none" w:sz="0" w:space="0" w:color="auto" w:frame="1"/>
-          <w:lang w:eastAsia="pt-PT"/>
-        </w:rPr>
-        <w:t>Shield</w:t>
-      </w:r>
-      <w:proofErr w:type="spellEnd"/>
-      <w:r>
-        <w:rPr>
-          <w:rFonts w:ascii="New Template Body Rebuild" w:eastAsia="Times New Roman" w:hAnsi="New Template Body Rebuild" w:cs="Times New Roman"/>
-          <w:b/>
-          <w:bCs/>
-          <w:sz w:val="24"/>
-          <w:szCs w:val="24"/>
-          <w:bdr w:val="none" w:sz="0" w:space="0" w:color="auto" w:frame="1"/>
-          <w:lang w:eastAsia="pt-PT"/>
-        </w:rPr>
-        <w:t xml:space="preserve"> </w:t>
-      </w:r>
-      <w:proofErr w:type="spellStart"/>
-      <w:r>
-        <w:rPr>
-          <w:rFonts w:ascii="New Template Body Rebuild" w:eastAsia="Times New Roman" w:hAnsi="New Template Body Rebuild" w:cs="Times New Roman"/>
-          <w:b/>
-          <w:bCs/>
-          <w:sz w:val="24"/>
-          <w:szCs w:val="24"/>
-          <w:bdr w:val="none" w:sz="0" w:space="0" w:color="auto" w:frame="1"/>
-          <w:lang w:eastAsia="pt-PT"/>
-        </w:rPr>
-        <w:t>Advanced</w:t>
-      </w:r>
-      <w:proofErr w:type="spellEnd"/>
-      <w:r>
-        <w:rPr>
-          <w:rFonts w:ascii="New Template Body Rebuild" w:eastAsia="Times New Roman" w:hAnsi="New Template Body Rebuild" w:cs="Times New Roman"/>
-          <w:sz w:val="24"/>
-          <w:szCs w:val="24"/>
-          <w:lang w:eastAsia="pt-PT"/>
-        </w:rPr>
-        <w:t xml:space="preserve"> é um serviço pago que fornece diagnósticos detalhados de ataques e a capacidade de </w:t>
-      </w:r>
-      <w:proofErr w:type="spellStart"/>
-      <w:r>
-        <w:rPr>
-          <w:rFonts w:ascii="New Template Body Rebuild" w:eastAsia="Times New Roman" w:hAnsi="New Template Body Rebuild" w:cs="Times New Roman"/>
-          <w:sz w:val="24"/>
-          <w:szCs w:val="24"/>
-          <w:lang w:eastAsia="pt-PT"/>
-        </w:rPr>
-        <w:t>detectar</w:t>
-      </w:r>
-      <w:proofErr w:type="spellEnd"/>
-      <w:r>
-        <w:rPr>
-          <w:rFonts w:ascii="New Template Body Rebuild" w:eastAsia="Times New Roman" w:hAnsi="New Template Body Rebuild" w:cs="Times New Roman"/>
-          <w:sz w:val="24"/>
-          <w:szCs w:val="24"/>
-          <w:lang w:eastAsia="pt-PT"/>
-        </w:rPr>
-        <w:t xml:space="preserve"> e mitigar ataques elaborados de </w:t>
-      </w:r>
-      <w:proofErr w:type="spellStart"/>
-      <w:r>
-        <w:rPr>
-          <w:rFonts w:ascii="New Template Body Rebuild" w:eastAsia="Times New Roman" w:hAnsi="New Template Body Rebuild" w:cs="Times New Roman"/>
-          <w:sz w:val="24"/>
-          <w:szCs w:val="24"/>
-          <w:lang w:eastAsia="pt-PT"/>
-        </w:rPr>
-        <w:t>DDoS</w:t>
-      </w:r>
-      <w:proofErr w:type="spellEnd"/>
-      <w:r>
-        <w:rPr>
-          <w:rFonts w:ascii="New Template Body Rebuild" w:eastAsia="Times New Roman" w:hAnsi="New Template Body Rebuild" w:cs="Times New Roman"/>
-          <w:sz w:val="24"/>
-          <w:szCs w:val="24"/>
-          <w:lang w:eastAsia="pt-PT"/>
-        </w:rPr>
-        <w:t>.</w:t>
-      </w:r>
-      <w:r>
-        <w:rPr>
-          <w:rFonts w:ascii="New Template Body Rebuild" w:eastAsia="Times New Roman" w:hAnsi="New Template Body Rebuild" w:cs="Times New Roman"/>
-          <w:sz w:val="24"/>
-          <w:szCs w:val="24"/>
-          <w:lang w:eastAsia="pt-PT"/>
-        </w:rPr>
-        <w:br/>
-        <w:t xml:space="preserve">Ele também se integra a outros serviços, como o Amazon </w:t>
-      </w:r>
-      <w:proofErr w:type="spellStart"/>
-      <w:r>
-        <w:rPr>
-          <w:rFonts w:ascii="New Template Body Rebuild" w:eastAsia="Times New Roman" w:hAnsi="New Template Body Rebuild" w:cs="Times New Roman"/>
-          <w:sz w:val="24"/>
-          <w:szCs w:val="24"/>
-          <w:lang w:eastAsia="pt-PT"/>
-        </w:rPr>
-        <w:t>CloudFront</w:t>
-      </w:r>
-      <w:proofErr w:type="spellEnd"/>
-      <w:r>
-        <w:rPr>
-          <w:rFonts w:ascii="New Template Body Rebuild" w:eastAsia="Times New Roman" w:hAnsi="New Template Body Rebuild" w:cs="Times New Roman"/>
-          <w:sz w:val="24"/>
-          <w:szCs w:val="24"/>
-          <w:lang w:eastAsia="pt-PT"/>
-        </w:rPr>
-        <w:t xml:space="preserve">, o Amazon </w:t>
-      </w:r>
-      <w:proofErr w:type="spellStart"/>
-      <w:r>
-        <w:rPr>
-          <w:rFonts w:ascii="New Template Body Rebuild" w:eastAsia="Times New Roman" w:hAnsi="New Template Body Rebuild" w:cs="Times New Roman"/>
-          <w:sz w:val="24"/>
-          <w:szCs w:val="24"/>
-          <w:lang w:eastAsia="pt-PT"/>
-        </w:rPr>
-        <w:t>Route</w:t>
-      </w:r>
-      <w:proofErr w:type="spellEnd"/>
-      <w:r>
-        <w:rPr>
-          <w:rFonts w:ascii="New Template Body Rebuild" w:eastAsia="Times New Roman" w:hAnsi="New Template Body Rebuild" w:cs="Times New Roman"/>
-          <w:sz w:val="24"/>
-          <w:szCs w:val="24"/>
-          <w:lang w:eastAsia="pt-PT"/>
-        </w:rPr>
-        <w:t xml:space="preserve"> 53 e o </w:t>
-      </w:r>
-      <w:proofErr w:type="spellStart"/>
-      <w:r>
-        <w:rPr>
-          <w:rFonts w:ascii="New Template Body Rebuild" w:eastAsia="Times New Roman" w:hAnsi="New Template Body Rebuild" w:cs="Times New Roman"/>
-          <w:sz w:val="24"/>
-          <w:szCs w:val="24"/>
-          <w:lang w:eastAsia="pt-PT"/>
-        </w:rPr>
-        <w:t>Elastic</w:t>
-      </w:r>
-      <w:proofErr w:type="spellEnd"/>
-      <w:r>
-        <w:rPr>
-          <w:rFonts w:ascii="New Template Body Rebuild" w:eastAsia="Times New Roman" w:hAnsi="New Template Body Rebuild" w:cs="Times New Roman"/>
-          <w:sz w:val="24"/>
-          <w:szCs w:val="24"/>
-          <w:lang w:eastAsia="pt-PT"/>
-        </w:rPr>
-        <w:t xml:space="preserve"> </w:t>
-      </w:r>
-      <w:proofErr w:type="spellStart"/>
-      <w:r>
-        <w:rPr>
-          <w:rFonts w:ascii="New Template Body Rebuild" w:eastAsia="Times New Roman" w:hAnsi="New Template Body Rebuild" w:cs="Times New Roman"/>
-          <w:sz w:val="24"/>
-          <w:szCs w:val="24"/>
-          <w:lang w:eastAsia="pt-PT"/>
-        </w:rPr>
-        <w:t>Load</w:t>
-      </w:r>
-      <w:proofErr w:type="spellEnd"/>
-      <w:r>
-        <w:rPr>
-          <w:rFonts w:ascii="New Template Body Rebuild" w:eastAsia="Times New Roman" w:hAnsi="New Template Body Rebuild" w:cs="Times New Roman"/>
-          <w:sz w:val="24"/>
-          <w:szCs w:val="24"/>
-          <w:lang w:eastAsia="pt-PT"/>
-        </w:rPr>
-        <w:t xml:space="preserve"> </w:t>
-      </w:r>
-      <w:proofErr w:type="spellStart"/>
-      <w:r>
-        <w:rPr>
-          <w:rFonts w:ascii="New Template Body Rebuild" w:eastAsia="Times New Roman" w:hAnsi="New Template Body Rebuild" w:cs="Times New Roman"/>
-          <w:sz w:val="24"/>
-          <w:szCs w:val="24"/>
-          <w:lang w:eastAsia="pt-PT"/>
-        </w:rPr>
-        <w:t>Balancing</w:t>
-      </w:r>
-      <w:proofErr w:type="spellEnd"/>
-      <w:r>
-        <w:rPr>
-          <w:rFonts w:ascii="New Template Body Rebuild" w:eastAsia="Times New Roman" w:hAnsi="New Template Body Rebuild" w:cs="Times New Roman"/>
-          <w:sz w:val="24"/>
-          <w:szCs w:val="24"/>
-          <w:lang w:eastAsia="pt-PT"/>
-        </w:rPr>
-        <w:t xml:space="preserve">. Além disso, você pode integrar o AWS </w:t>
-      </w:r>
-      <w:proofErr w:type="spellStart"/>
-      <w:r>
-        <w:rPr>
-          <w:rFonts w:ascii="New Template Body Rebuild" w:eastAsia="Times New Roman" w:hAnsi="New Template Body Rebuild" w:cs="Times New Roman"/>
-          <w:sz w:val="24"/>
-          <w:szCs w:val="24"/>
-          <w:lang w:eastAsia="pt-PT"/>
-        </w:rPr>
-        <w:t>Shield</w:t>
-      </w:r>
-      <w:proofErr w:type="spellEnd"/>
-      <w:r>
-        <w:rPr>
-          <w:rFonts w:ascii="New Template Body Rebuild" w:eastAsia="Times New Roman" w:hAnsi="New Template Body Rebuild" w:cs="Times New Roman"/>
-          <w:sz w:val="24"/>
-          <w:szCs w:val="24"/>
-          <w:lang w:eastAsia="pt-PT"/>
-        </w:rPr>
-        <w:t xml:space="preserve"> ao AWS WAF escrevendo regras personalizadas para mitigar ataques complexos de </w:t>
-      </w:r>
-      <w:proofErr w:type="spellStart"/>
-      <w:r>
-        <w:rPr>
-          <w:rFonts w:ascii="New Template Body Rebuild" w:eastAsia="Times New Roman" w:hAnsi="New Template Body Rebuild" w:cs="Times New Roman"/>
-          <w:sz w:val="24"/>
-          <w:szCs w:val="24"/>
-          <w:lang w:eastAsia="pt-PT"/>
-        </w:rPr>
-        <w:t>DDoS</w:t>
-      </w:r>
-      <w:proofErr w:type="spellEnd"/>
-      <w:r>
-        <w:rPr>
-          <w:rFonts w:ascii="New Template Body Rebuild" w:eastAsia="Times New Roman" w:hAnsi="New Template Body Rebuild" w:cs="Times New Roman"/>
-          <w:sz w:val="24"/>
-          <w:szCs w:val="24"/>
-          <w:lang w:eastAsia="pt-PT"/>
-        </w:rPr>
-        <w:t>.</w:t>
-      </w:r>
-    </w:p>
-    <w:p/>
-    <w:p>
-      <w:pPr>
-        <w:pStyle w:val="Heading2"/>
-        <w:rPr>
-          <w:rStyle w:val="Strong"/>
-          <w:rFonts w:ascii="New Template Body Rebuild" w:hAnsi="New Template Body Rebuild"/>
-          <w:color w:val="0000FF"/>
-          <w:u w:val="single"/>
-          <w:bdr w:val="none" w:sz="0" w:space="0" w:color="auto" w:frame="1"/>
-          <w:shd w:val="clear" w:color="auto" w:fill="FFFFFF"/>
         </w:rPr>
       </w:pPr>
     </w:p>
     <w:p>
       <w:pPr>
-        <w:pStyle w:val="Heading2"/>
-        <w:rPr>
-          <w:rFonts w:ascii="New Template Body Rebuild" w:hAnsi="New Template Body Rebuild"/>
-          <w:b/>
-          <w:bCs/>
-          <w:color w:val="0000FF"/>
-          <w:u w:val="single"/>
-          <w:bdr w:val="none" w:sz="0" w:space="0" w:color="auto" w:frame="1"/>
-          <w:shd w:val="clear" w:color="auto" w:fill="FFFFFF"/>
-          <w:lang w:val="en-US"/>
-        </w:rPr>
-      </w:pPr>
-      <w:hyperlink r:id="rId21" w:tgtFrame="_blank" w:history="1">
-        <w:bookmarkStart w:id="10" w:name="_Toc135123765"/>
-        <w:r>
-          <w:rPr>
-            <w:rStyle w:val="Strong"/>
-            <w:rFonts w:ascii="New Template Body Rebuild" w:hAnsi="New Template Body Rebuild"/>
-            <w:color w:val="0000FF"/>
-            <w:u w:val="single"/>
-            <w:bdr w:val="none" w:sz="0" w:space="0" w:color="auto" w:frame="1"/>
-            <w:shd w:val="clear" w:color="auto" w:fill="FFFFFF"/>
-            <w:lang w:val="en-US"/>
-          </w:rPr>
-          <w:t>AWS Key Management Service (AWS KMS)</w:t>
-        </w:r>
-        <w:bookmarkEnd w:id="10"/>
-      </w:hyperlink>
-      <w:r>
-        <w:rPr>
-          <w:rFonts w:ascii="New Template Body Rebuild" w:hAnsi="New Template Body Rebuild"/>
-          <w:color w:val="313537"/>
-          <w:shd w:val="clear" w:color="auto" w:fill="FFFFFF"/>
-          <w:lang w:val="en-US"/>
-        </w:rPr>
-        <w:t> </w:t>
-      </w:r>
-    </w:p>
-    <w:p>
-      <w:pPr>
-        <w:rPr>
-          <w:sz w:val="20"/>
-          <w:szCs w:val="20"/>
-        </w:rPr>
-      </w:pPr>
-      <w:r>
-        <w:rPr>
-          <w:rFonts w:ascii="New Template Body Rebuild" w:hAnsi="New Template Body Rebuild"/>
-          <w:color w:val="313537"/>
-          <w:sz w:val="24"/>
-          <w:szCs w:val="24"/>
-          <w:shd w:val="clear" w:color="auto" w:fill="FFFFFF"/>
-        </w:rPr>
-        <w:t>permite que você execute operações de criptografia pelo uso de </w:t>
-      </w:r>
-      <w:r>
-        <w:rPr>
-          <w:rStyle w:val="Strong"/>
-          <w:rFonts w:ascii="New Template Body Rebuild" w:hAnsi="New Template Body Rebuild"/>
-          <w:color w:val="313537"/>
-          <w:sz w:val="24"/>
-          <w:szCs w:val="24"/>
-          <w:bdr w:val="none" w:sz="0" w:space="0" w:color="auto" w:frame="1"/>
-          <w:shd w:val="clear" w:color="auto" w:fill="FFFFFF"/>
-        </w:rPr>
-        <w:t>chaves de criptografia</w:t>
-      </w:r>
-      <w:r>
-        <w:rPr>
-          <w:rFonts w:ascii="New Template Body Rebuild" w:hAnsi="New Template Body Rebuild"/>
-          <w:color w:val="313537"/>
-          <w:sz w:val="24"/>
-          <w:szCs w:val="24"/>
-          <w:shd w:val="clear" w:color="auto" w:fill="FFFFFF"/>
-        </w:rPr>
-        <w:t>. Uma chave de criptografia é uma cadeia aleatória de dígitos usada para bloquear (criptografar) e desbloquear (</w:t>
-      </w:r>
-      <w:proofErr w:type="spellStart"/>
-      <w:r>
-        <w:rPr>
-          <w:rFonts w:ascii="New Template Body Rebuild" w:hAnsi="New Template Body Rebuild"/>
-          <w:color w:val="313537"/>
-          <w:sz w:val="24"/>
-          <w:szCs w:val="24"/>
-          <w:shd w:val="clear" w:color="auto" w:fill="FFFFFF"/>
-        </w:rPr>
-        <w:t>descriptografar</w:t>
-      </w:r>
-      <w:proofErr w:type="spellEnd"/>
-      <w:r>
-        <w:rPr>
-          <w:rFonts w:ascii="New Template Body Rebuild" w:hAnsi="New Template Body Rebuild"/>
-          <w:color w:val="313537"/>
-          <w:sz w:val="24"/>
-          <w:szCs w:val="24"/>
-          <w:shd w:val="clear" w:color="auto" w:fill="FFFFFF"/>
-        </w:rPr>
-        <w:t>) dados. Você pode usar o AWS KMS para criar, gerenciar e usar chaves de criptografia. Você também pode controlar o uso de chaves em uma ampla gama de serviços e em seus aplicativos.</w:t>
-      </w:r>
-    </w:p>
-    <w:p>
-      <w:pPr>
-        <w:rPr>
-          <w:sz w:val="20"/>
-          <w:szCs w:val="20"/>
-        </w:rPr>
-      </w:pPr>
-      <w:r>
-        <w:rPr>
-          <w:rFonts w:ascii="New Template Body Rebuild" w:hAnsi="New Template Body Rebuild"/>
-          <w:color w:val="313537"/>
-          <w:sz w:val="24"/>
-          <w:szCs w:val="24"/>
-          <w:shd w:val="clear" w:color="auto" w:fill="FFFFFF"/>
-        </w:rPr>
-        <w:t>você deve garantir que os dados de seus aplicativos estejam protegidos durante o armazenamento </w:t>
-      </w:r>
-      <w:r>
-        <w:rPr>
-          <w:rStyle w:val="Strong"/>
-          <w:rFonts w:ascii="New Template Body Rebuild" w:hAnsi="New Template Body Rebuild"/>
-          <w:color w:val="313537"/>
-          <w:sz w:val="24"/>
-          <w:szCs w:val="24"/>
-          <w:bdr w:val="none" w:sz="0" w:space="0" w:color="auto" w:frame="1"/>
-          <w:shd w:val="clear" w:color="auto" w:fill="FFFFFF"/>
-        </w:rPr>
-        <w:t>(criptografia em repouso)</w:t>
-      </w:r>
-      <w:r>
-        <w:rPr>
-          <w:rFonts w:ascii="New Template Body Rebuild" w:hAnsi="New Template Body Rebuild"/>
-          <w:color w:val="313537"/>
-          <w:sz w:val="24"/>
-          <w:szCs w:val="24"/>
-          <w:shd w:val="clear" w:color="auto" w:fill="FFFFFF"/>
-        </w:rPr>
-        <w:t> e sendo transmitidos </w:t>
-      </w:r>
-      <w:r>
-        <w:rPr>
-          <w:rStyle w:val="Strong"/>
-          <w:rFonts w:ascii="New Template Body Rebuild" w:hAnsi="New Template Body Rebuild"/>
-          <w:color w:val="313537"/>
-          <w:sz w:val="24"/>
-          <w:szCs w:val="24"/>
-          <w:bdr w:val="none" w:sz="0" w:space="0" w:color="auto" w:frame="1"/>
-          <w:shd w:val="clear" w:color="auto" w:fill="FFFFFF"/>
-        </w:rPr>
-        <w:t>(criptografia em trânsito)</w:t>
-      </w:r>
-      <w:r>
-        <w:rPr>
-          <w:rFonts w:ascii="New Template Body Rebuild" w:hAnsi="New Template Body Rebuild"/>
-          <w:color w:val="313537"/>
-          <w:sz w:val="24"/>
-          <w:szCs w:val="24"/>
-          <w:shd w:val="clear" w:color="auto" w:fill="FFFFFF"/>
-        </w:rPr>
-        <w:t>.</w:t>
-      </w:r>
-    </w:p>
-    <w:p/>
-    <w:p>
-      <w:pPr>
-        <w:pStyle w:val="Heading2"/>
-        <w:rPr>
-          <w:rStyle w:val="Strong"/>
-          <w:rFonts w:ascii="New Template Body Rebuild" w:hAnsi="New Template Body Rebuild"/>
-          <w:color w:val="0000FF"/>
-          <w:u w:val="single"/>
-          <w:bdr w:val="none" w:sz="0" w:space="0" w:color="auto" w:frame="1"/>
-          <w:shd w:val="clear" w:color="auto" w:fill="FFFFFF"/>
-        </w:rPr>
-      </w:pPr>
-      <w:r>
-        <w:rPr>
-          <w:rStyle w:val="Strong"/>
-          <w:rFonts w:ascii="New Template Body Rebuild" w:hAnsi="New Template Body Rebuild"/>
-          <w:color w:val="0000FF"/>
-          <w:u w:val="single"/>
-          <w:bdr w:val="none" w:sz="0" w:space="0" w:color="auto" w:frame="1"/>
-          <w:shd w:val="clear" w:color="auto" w:fill="FFFFFF"/>
-        </w:rPr>
-        <w:t> </w:t>
-      </w:r>
-      <w:hyperlink r:id="rId22" w:tgtFrame="_blank" w:history="1">
-        <w:bookmarkStart w:id="11" w:name="_Toc135123766"/>
-        <w:r>
-          <w:rPr>
-            <w:rStyle w:val="Strong"/>
-            <w:rFonts w:ascii="New Template Body Rebuild" w:hAnsi="New Template Body Rebuild"/>
-            <w:color w:val="0000FF"/>
-            <w:u w:val="single"/>
-            <w:bdr w:val="none" w:sz="0" w:space="0" w:color="auto" w:frame="1"/>
-            <w:shd w:val="clear" w:color="auto" w:fill="FFFFFF"/>
-          </w:rPr>
-          <w:t>AWS WAF</w:t>
-        </w:r>
-        <w:bookmarkEnd w:id="11"/>
-      </w:hyperlink>
-      <w:r>
-        <w:rPr>
-          <w:rStyle w:val="Strong"/>
-          <w:rFonts w:ascii="New Template Body Rebuild" w:hAnsi="New Template Body Rebuild"/>
-          <w:color w:val="0000FF"/>
-          <w:u w:val="single"/>
-          <w:bdr w:val="none" w:sz="0" w:space="0" w:color="auto" w:frame="1"/>
-          <w:shd w:val="clear" w:color="auto" w:fill="FFFFFF"/>
-        </w:rPr>
-        <w:t> </w:t>
-      </w:r>
-    </w:p>
-    <w:p/>
-    <w:p>
-      <w:pPr>
-        <w:rPr>
-          <w:rFonts w:ascii="New Template Body Rebuild" w:hAnsi="New Template Body Rebuild"/>
-          <w:color w:val="313537"/>
-          <w:sz w:val="24"/>
-          <w:szCs w:val="24"/>
-          <w:shd w:val="clear" w:color="auto" w:fill="FFFFFF"/>
-        </w:rPr>
-      </w:pPr>
-      <w:r>
-        <w:rPr>
-          <w:rFonts w:ascii="New Template Body Rebuild" w:hAnsi="New Template Body Rebuild"/>
-          <w:color w:val="313537"/>
-          <w:sz w:val="24"/>
-          <w:szCs w:val="24"/>
-          <w:shd w:val="clear" w:color="auto" w:fill="FFFFFF"/>
-        </w:rPr>
-        <w:t xml:space="preserve">é </w:t>
-      </w:r>
-      <w:proofErr w:type="gramStart"/>
-      <w:r>
-        <w:rPr>
-          <w:rFonts w:ascii="New Template Body Rebuild" w:hAnsi="New Template Body Rebuild"/>
-          <w:color w:val="313537"/>
-          <w:sz w:val="24"/>
-          <w:szCs w:val="24"/>
-          <w:shd w:val="clear" w:color="auto" w:fill="FFFFFF"/>
-        </w:rPr>
-        <w:t>um firewall</w:t>
-      </w:r>
-      <w:proofErr w:type="gramEnd"/>
-      <w:r>
-        <w:rPr>
-          <w:rFonts w:ascii="New Template Body Rebuild" w:hAnsi="New Template Body Rebuild"/>
-          <w:color w:val="313537"/>
-          <w:sz w:val="24"/>
-          <w:szCs w:val="24"/>
-          <w:shd w:val="clear" w:color="auto" w:fill="FFFFFF"/>
-        </w:rPr>
-        <w:t xml:space="preserve"> de aplicativo web que permite monitorar solicitações de rede que entram em seus aplicativos web. </w:t>
-      </w:r>
-    </w:p>
-    <w:p>
-      <w:pPr>
-        <w:rPr>
-          <w:rFonts w:ascii="New Template Body Rebuild" w:hAnsi="New Template Body Rebuild"/>
-          <w:color w:val="313537"/>
-          <w:sz w:val="24"/>
-          <w:szCs w:val="24"/>
-          <w:shd w:val="clear" w:color="auto" w:fill="FFFFFF"/>
-        </w:rPr>
-      </w:pPr>
-      <w:r>
-        <w:rPr>
-          <w:rFonts w:ascii="New Template Body Rebuild" w:hAnsi="New Template Body Rebuild"/>
-          <w:color w:val="313537"/>
-          <w:sz w:val="24"/>
-          <w:szCs w:val="24"/>
-          <w:shd w:val="clear" w:color="auto" w:fill="FFFFFF"/>
-        </w:rPr>
-        <w:t xml:space="preserve">O AWS WAF trabalha em conjunto com o Amazon </w:t>
-      </w:r>
-      <w:proofErr w:type="spellStart"/>
-      <w:r>
-        <w:rPr>
-          <w:rFonts w:ascii="New Template Body Rebuild" w:hAnsi="New Template Body Rebuild"/>
-          <w:color w:val="313537"/>
-          <w:sz w:val="24"/>
-          <w:szCs w:val="24"/>
-          <w:shd w:val="clear" w:color="auto" w:fill="FFFFFF"/>
-        </w:rPr>
-        <w:t>CloudFront</w:t>
-      </w:r>
-      <w:proofErr w:type="spellEnd"/>
-      <w:r>
-        <w:rPr>
-          <w:rFonts w:ascii="New Template Body Rebuild" w:hAnsi="New Template Body Rebuild"/>
-          <w:color w:val="313537"/>
-          <w:sz w:val="24"/>
-          <w:szCs w:val="24"/>
-          <w:shd w:val="clear" w:color="auto" w:fill="FFFFFF"/>
-        </w:rPr>
-        <w:t xml:space="preserve"> e um balanceador de carga de aplicativo. Lembre-se das listas de controle de acesso de rede que você aprendeu em um módulo anterior. O AWS WAF funciona de forma semelhante para bloquear ou permitir o tráfego. No entanto, ele faz isso usando uma </w:t>
-      </w:r>
-      <w:hyperlink r:id="rId23" w:tgtFrame="_blank" w:history="1">
-        <w:r>
-          <w:rPr>
-            <w:b/>
-            <w:bCs/>
-            <w:color w:val="313537"/>
-            <w:sz w:val="24"/>
-            <w:szCs w:val="24"/>
-            <w:shd w:val="clear" w:color="auto" w:fill="FFFFFF"/>
-          </w:rPr>
-          <w:t>lista de controle de acesso (ACL) da web</w:t>
-        </w:r>
-      </w:hyperlink>
-      <w:r>
-        <w:rPr>
-          <w:rFonts w:ascii="New Template Body Rebuild" w:hAnsi="New Template Body Rebuild"/>
-          <w:color w:val="313537"/>
-          <w:sz w:val="24"/>
-          <w:szCs w:val="24"/>
-          <w:shd w:val="clear" w:color="auto" w:fill="FFFFFF"/>
-        </w:rPr>
-        <w:t> para proteger seus recursos AWS. </w:t>
-      </w:r>
-    </w:p>
-    <w:p>
-      <w:pPr>
-        <w:rPr>
-          <w:rFonts w:ascii="New Template Body Rebuild" w:hAnsi="New Template Body Rebuild"/>
-          <w:color w:val="313537"/>
-          <w:sz w:val="24"/>
-          <w:szCs w:val="24"/>
-          <w:shd w:val="clear" w:color="auto" w:fill="FFFFFF"/>
-        </w:rPr>
-      </w:pPr>
-      <w:r>
-        <w:rPr>
-          <w:rFonts w:ascii="New Template Body Rebuild" w:hAnsi="New Template Body Rebuild"/>
-          <w:color w:val="313537"/>
-          <w:sz w:val="24"/>
-          <w:szCs w:val="24"/>
-          <w:shd w:val="clear" w:color="auto" w:fill="FFFFFF"/>
-        </w:rPr>
-        <w:t>Veja um exemplo de como você pode usar o AWS WAF para permitir e bloquear solicitações específicas.</w:t>
-      </w:r>
-    </w:p>
-    <w:p>
-      <w:pPr>
-        <w:rPr>
-          <w:rFonts w:ascii="New Template Body Rebuild" w:hAnsi="New Template Body Rebuild"/>
-          <w:color w:val="313537"/>
-          <w:sz w:val="24"/>
-          <w:szCs w:val="24"/>
-          <w:shd w:val="clear" w:color="auto" w:fill="FFFFFF"/>
-        </w:rPr>
-      </w:pPr>
-      <w:r>
-        <w:rPr>
-          <w:rFonts w:ascii="New Template Body Rebuild" w:hAnsi="New Template Body Rebuild"/>
-          <w:color w:val="313537"/>
-          <w:sz w:val="24"/>
-          <w:szCs w:val="24"/>
-          <w:shd w:val="clear" w:color="auto" w:fill="FFFFFF"/>
-        </w:rPr>
-        <w:t xml:space="preserve">Suponha que o aplicativo tenha recebido solicitações de rede mal-intencionadas de vários endereços IP. Você quer impedir que essas solicitações continuem a </w:t>
-      </w:r>
-      <w:proofErr w:type="spellStart"/>
-      <w:r>
-        <w:rPr>
-          <w:rFonts w:ascii="New Template Body Rebuild" w:hAnsi="New Template Body Rebuild"/>
-          <w:color w:val="313537"/>
-          <w:sz w:val="24"/>
-          <w:szCs w:val="24"/>
-          <w:shd w:val="clear" w:color="auto" w:fill="FFFFFF"/>
-        </w:rPr>
-        <w:t>acessar</w:t>
-      </w:r>
-      <w:proofErr w:type="spellEnd"/>
-      <w:r>
-        <w:rPr>
-          <w:rFonts w:ascii="New Template Body Rebuild" w:hAnsi="New Template Body Rebuild"/>
-          <w:color w:val="313537"/>
-          <w:sz w:val="24"/>
-          <w:szCs w:val="24"/>
-          <w:shd w:val="clear" w:color="auto" w:fill="FFFFFF"/>
-        </w:rPr>
-        <w:t xml:space="preserve"> seu aplicativo, mas também deseja garantir que usuários legítimos ainda possam </w:t>
-      </w:r>
-      <w:proofErr w:type="spellStart"/>
-      <w:r>
-        <w:rPr>
-          <w:rFonts w:ascii="New Template Body Rebuild" w:hAnsi="New Template Body Rebuild"/>
-          <w:color w:val="313537"/>
-          <w:sz w:val="24"/>
-          <w:szCs w:val="24"/>
-          <w:shd w:val="clear" w:color="auto" w:fill="FFFFFF"/>
-        </w:rPr>
-        <w:t>acessá-lo</w:t>
-      </w:r>
-      <w:proofErr w:type="spellEnd"/>
-      <w:r>
-        <w:rPr>
-          <w:rFonts w:ascii="New Template Body Rebuild" w:hAnsi="New Template Body Rebuild"/>
-          <w:color w:val="313537"/>
-          <w:sz w:val="24"/>
-          <w:szCs w:val="24"/>
-          <w:shd w:val="clear" w:color="auto" w:fill="FFFFFF"/>
-        </w:rPr>
-        <w:t>. Você configura a ACL da web para permitir todas as solicitações, exceto aquelas dos endereços IP que você especificou.</w:t>
-      </w:r>
-    </w:p>
-    <w:p>
-      <w:pPr>
-        <w:rPr>
-          <w:rFonts w:ascii="New Template Body Rebuild" w:hAnsi="New Template Body Rebuild"/>
-          <w:color w:val="313537"/>
-          <w:sz w:val="24"/>
-          <w:szCs w:val="24"/>
-          <w:shd w:val="clear" w:color="auto" w:fill="FFFFFF"/>
-        </w:rPr>
-      </w:pPr>
-      <w:r>
-        <w:rPr>
-          <w:rFonts w:ascii="New Template Body Rebuild" w:hAnsi="New Template Body Rebuild"/>
-          <w:color w:val="313537"/>
-          <w:sz w:val="24"/>
-          <w:szCs w:val="24"/>
-          <w:shd w:val="clear" w:color="auto" w:fill="FFFFFF"/>
-        </w:rPr>
-        <w:lastRenderedPageBreak/>
-        <w:t>Quando uma solicitação entra no AWS WAF, ele confere a lista de regras configurada na ACL da web. Se uma solicitação não for proveniente de um dos endereços IP bloqueados, o AWS WAF permite o acesso ao aplicativo.</w:t>
-      </w:r>
-    </w:p>
-    <w:p>
-      <w:pPr>
-        <w:rPr>
-          <w:rFonts w:ascii="New Template Body Rebuild" w:hAnsi="New Template Body Rebuild"/>
-          <w:color w:val="313537"/>
-          <w:sz w:val="26"/>
-          <w:szCs w:val="26"/>
-          <w:shd w:val="clear" w:color="auto" w:fill="FFFFFF"/>
-        </w:rPr>
-      </w:pPr>
-      <w:hyperlink r:id="rId24" w:tgtFrame="_blank" w:history="1">
-        <w:r>
-          <w:rPr>
-            <w:rStyle w:val="Strong"/>
-            <w:rFonts w:ascii="New Template Body Rebuild" w:eastAsiaTheme="majorEastAsia" w:hAnsi="New Template Body Rebuild" w:cstheme="majorBidi"/>
-            <w:color w:val="0000FF"/>
-            <w:sz w:val="26"/>
-            <w:szCs w:val="26"/>
-            <w:u w:val="single"/>
-            <w:bdr w:val="none" w:sz="0" w:space="0" w:color="auto" w:frame="1"/>
-            <w:shd w:val="clear" w:color="auto" w:fill="FFFFFF"/>
-          </w:rPr>
-          <w:t xml:space="preserve">Amazon </w:t>
-        </w:r>
-        <w:proofErr w:type="spellStart"/>
-        <w:r>
-          <w:rPr>
-            <w:rStyle w:val="Strong"/>
-            <w:rFonts w:ascii="New Template Body Rebuild" w:eastAsiaTheme="majorEastAsia" w:hAnsi="New Template Body Rebuild" w:cstheme="majorBidi"/>
-            <w:color w:val="0000FF"/>
-            <w:sz w:val="26"/>
-            <w:szCs w:val="26"/>
-            <w:u w:val="single"/>
-            <w:bdr w:val="none" w:sz="0" w:space="0" w:color="auto" w:frame="1"/>
-            <w:shd w:val="clear" w:color="auto" w:fill="FFFFFF"/>
-          </w:rPr>
-          <w:t>GuardDuty</w:t>
-        </w:r>
-        <w:proofErr w:type="spellEnd"/>
-      </w:hyperlink>
-      <w:r>
-        <w:rPr>
-          <w:rFonts w:ascii="New Template Body Rebuild" w:hAnsi="New Template Body Rebuild"/>
-          <w:color w:val="313537"/>
-          <w:sz w:val="26"/>
-          <w:szCs w:val="26"/>
-          <w:shd w:val="clear" w:color="auto" w:fill="FFFFFF"/>
-        </w:rPr>
-        <w:t> </w:t>
-      </w:r>
-    </w:p>
-    <w:p>
-      <w:pPr>
-        <w:rPr>
-          <w:rFonts w:ascii="New Template Body Rebuild" w:hAnsi="New Template Body Rebuild"/>
-          <w:color w:val="313537"/>
-          <w:sz w:val="24"/>
-          <w:szCs w:val="24"/>
-          <w:shd w:val="clear" w:color="auto" w:fill="FFFFFF"/>
-        </w:rPr>
-      </w:pPr>
-      <w:r>
-        <w:rPr>
-          <w:rFonts w:ascii="New Template Body Rebuild" w:hAnsi="New Template Body Rebuild"/>
-          <w:color w:val="313537"/>
-          <w:sz w:val="24"/>
-          <w:szCs w:val="24"/>
-          <w:shd w:val="clear" w:color="auto" w:fill="FFFFFF"/>
-        </w:rPr>
-        <w:t xml:space="preserve">é um serviço que fornece </w:t>
-      </w:r>
-      <w:proofErr w:type="spellStart"/>
-      <w:r>
-        <w:rPr>
-          <w:rFonts w:ascii="New Template Body Rebuild" w:hAnsi="New Template Body Rebuild"/>
-          <w:color w:val="313537"/>
-          <w:sz w:val="24"/>
-          <w:szCs w:val="24"/>
-          <w:shd w:val="clear" w:color="auto" w:fill="FFFFFF"/>
-        </w:rPr>
-        <w:t>detecção</w:t>
-      </w:r>
-      <w:proofErr w:type="spellEnd"/>
-      <w:r>
-        <w:rPr>
-          <w:rFonts w:ascii="New Template Body Rebuild" w:hAnsi="New Template Body Rebuild"/>
-          <w:color w:val="313537"/>
-          <w:sz w:val="24"/>
-          <w:szCs w:val="24"/>
-          <w:shd w:val="clear" w:color="auto" w:fill="FFFFFF"/>
-        </w:rPr>
-        <w:t xml:space="preserve"> inteligente de ameaças para sua infraestrutura e seus recursos AWS. Ele identifica ameaças monitorando continuamente a atividade da rede e o comportamento da conta no seu ambiente AWS.</w:t>
-      </w:r>
-    </w:p>
-    <w:p>
-      <w:pPr>
-        <w:rPr>
-          <w:rFonts w:ascii="New Template Body Rebuild" w:hAnsi="New Template Body Rebuild"/>
-          <w:color w:val="313537"/>
-          <w:sz w:val="24"/>
-          <w:szCs w:val="24"/>
-          <w:shd w:val="clear" w:color="auto" w:fill="FFFFFF"/>
-        </w:rPr>
-      </w:pPr>
-      <w:r>
-        <w:rPr>
-          <w:rFonts w:ascii="New Template Body Rebuild" w:hAnsi="New Template Body Rebuild"/>
-          <w:noProof/>
-          <w:color w:val="313537"/>
-          <w:sz w:val="24"/>
-          <w:szCs w:val="24"/>
-          <w:shd w:val="clear" w:color="auto" w:fill="FFFFFF"/>
-        </w:rPr>
-        <w:drawing>
-          <wp:inline distT="0" distB="0" distL="0" distR="0" wp14:anchorId="44B0E65D" wp14:editId="79A2493E">
-            <wp:extent cx="5400040" cy="1783080"/>
-            <wp:effectExtent l="0" t="0" r="0" b="7620"/>
-            <wp:docPr id="23" name="Picture 23"/>
-            <wp:cNvGraphicFramePr>
-              <a:graphicFrameLocks xmlns:a="http://schemas.openxmlformats.org/drawingml/2006/main" noChangeAspect="1"/>
-            </wp:cNvGraphicFramePr>
-            <a:graphic xmlns:a="http://schemas.openxmlformats.org/drawingml/2006/main">
-              <a:graphicData uri="http://schemas.openxmlformats.org/drawingml/2006/picture">
-                <pic:pic xmlns:pic="http://schemas.openxmlformats.org/drawingml/2006/picture">
-                  <pic:nvPicPr>
-                    <pic:cNvPr id="1" name=""/>
-                    <pic:cNvPicPr/>
-                  </pic:nvPicPr>
-                  <pic:blipFill>
-                    <a:blip r:embed="rId25"/>
-                    <a:stretch>
-                      <a:fillRect/>
-                    </a:stretch>
-                  </pic:blipFill>
-                  <pic:spPr>
-                    <a:xfrm>
-                      <a:off x="0" y="0"/>
-                      <a:ext cx="5400040" cy="1783080"/>
-                    </a:xfrm>
-                    <a:prstGeom prst="rect">
-                      <a:avLst/>
-                    </a:prstGeom>
-                  </pic:spPr>
-                </pic:pic>
-              </a:graphicData>
-            </a:graphic>
-          </wp:inline>
-        </w:drawing>
-      </w:r>
-    </w:p>
-    <w:p>
-      <w:pPr>
-        <w:rPr>
-          <w:rFonts w:ascii="New Template Body Rebuild" w:hAnsi="New Template Body Rebuild"/>
-          <w:color w:val="313537"/>
-          <w:sz w:val="24"/>
-          <w:szCs w:val="24"/>
-          <w:shd w:val="clear" w:color="auto" w:fill="FFFFFF"/>
-        </w:rPr>
-      </w:pPr>
-      <w:r>
-        <w:rPr>
-          <w:rFonts w:ascii="New Template Body Rebuild" w:hAnsi="New Template Body Rebuild"/>
-          <w:color w:val="313537"/>
-          <w:sz w:val="24"/>
-          <w:szCs w:val="24"/>
-          <w:shd w:val="clear" w:color="auto" w:fill="FFFFFF"/>
-        </w:rPr>
-        <w:t xml:space="preserve">Depois de habilitar o </w:t>
-      </w:r>
-      <w:proofErr w:type="spellStart"/>
-      <w:r>
-        <w:rPr>
-          <w:rFonts w:ascii="New Template Body Rebuild" w:hAnsi="New Template Body Rebuild"/>
-          <w:color w:val="313537"/>
-          <w:sz w:val="24"/>
-          <w:szCs w:val="24"/>
-          <w:shd w:val="clear" w:color="auto" w:fill="FFFFFF"/>
-        </w:rPr>
-        <w:t>GuardDuty</w:t>
-      </w:r>
-      <w:proofErr w:type="spellEnd"/>
-      <w:r>
-        <w:rPr>
-          <w:rFonts w:ascii="New Template Body Rebuild" w:hAnsi="New Template Body Rebuild"/>
-          <w:color w:val="313537"/>
-          <w:sz w:val="24"/>
-          <w:szCs w:val="24"/>
-          <w:shd w:val="clear" w:color="auto" w:fill="FFFFFF"/>
-        </w:rPr>
-        <w:t xml:space="preserve"> para sua conta AWS, ele começa a monitorar sua atividade de rede e conta. Você não precisa implantar ou gerenciar nenhum outro software de segurança. O </w:t>
-      </w:r>
-      <w:proofErr w:type="spellStart"/>
-      <w:r>
-        <w:rPr>
-          <w:rFonts w:ascii="New Template Body Rebuild" w:hAnsi="New Template Body Rebuild"/>
-          <w:color w:val="313537"/>
-          <w:sz w:val="24"/>
-          <w:szCs w:val="24"/>
-          <w:shd w:val="clear" w:color="auto" w:fill="FFFFFF"/>
-        </w:rPr>
-        <w:t>GuardDuty</w:t>
-      </w:r>
-      <w:proofErr w:type="spellEnd"/>
-      <w:r>
-        <w:rPr>
-          <w:rFonts w:ascii="New Template Body Rebuild" w:hAnsi="New Template Body Rebuild"/>
-          <w:color w:val="313537"/>
-          <w:sz w:val="24"/>
-          <w:szCs w:val="24"/>
-          <w:shd w:val="clear" w:color="auto" w:fill="FFFFFF"/>
-        </w:rPr>
-        <w:t xml:space="preserve"> analisa continuamente dados de várias fontes da AWS, incluindo </w:t>
-      </w:r>
-      <w:proofErr w:type="spellStart"/>
-      <w:r>
-        <w:rPr>
-          <w:rFonts w:ascii="New Template Body Rebuild" w:hAnsi="New Template Body Rebuild"/>
-          <w:color w:val="313537"/>
-          <w:sz w:val="24"/>
-          <w:szCs w:val="24"/>
-          <w:shd w:val="clear" w:color="auto" w:fill="FFFFFF"/>
-        </w:rPr>
-        <w:t>logs</w:t>
-      </w:r>
-      <w:proofErr w:type="spellEnd"/>
-      <w:r>
-        <w:rPr>
-          <w:rFonts w:ascii="New Template Body Rebuild" w:hAnsi="New Template Body Rebuild"/>
-          <w:color w:val="313537"/>
-          <w:sz w:val="24"/>
-          <w:szCs w:val="24"/>
-          <w:shd w:val="clear" w:color="auto" w:fill="FFFFFF"/>
-        </w:rPr>
-        <w:t xml:space="preserve"> de fluxo de VPC e </w:t>
-      </w:r>
-      <w:proofErr w:type="spellStart"/>
-      <w:r>
-        <w:rPr>
-          <w:rFonts w:ascii="New Template Body Rebuild" w:hAnsi="New Template Body Rebuild"/>
-          <w:color w:val="313537"/>
-          <w:sz w:val="24"/>
-          <w:szCs w:val="24"/>
-          <w:shd w:val="clear" w:color="auto" w:fill="FFFFFF"/>
-        </w:rPr>
-        <w:t>logs</w:t>
-      </w:r>
-      <w:proofErr w:type="spellEnd"/>
-      <w:r>
-        <w:rPr>
-          <w:rFonts w:ascii="New Template Body Rebuild" w:hAnsi="New Template Body Rebuild"/>
-          <w:color w:val="313537"/>
-          <w:sz w:val="24"/>
-          <w:szCs w:val="24"/>
-          <w:shd w:val="clear" w:color="auto" w:fill="FFFFFF"/>
-        </w:rPr>
-        <w:t xml:space="preserve"> de DNS. </w:t>
-      </w:r>
-    </w:p>
-    <w:p>
-      <w:pPr>
-        <w:rPr>
-          <w:rFonts w:ascii="New Template Body Rebuild" w:hAnsi="New Template Body Rebuild"/>
-          <w:color w:val="313537"/>
-          <w:sz w:val="24"/>
-          <w:szCs w:val="24"/>
-          <w:shd w:val="clear" w:color="auto" w:fill="FFFFFF"/>
-        </w:rPr>
-      </w:pPr>
-      <w:r>
-        <w:rPr>
-          <w:rFonts w:ascii="New Template Body Rebuild" w:hAnsi="New Template Body Rebuild"/>
-          <w:color w:val="313537"/>
-          <w:sz w:val="24"/>
-          <w:szCs w:val="24"/>
-          <w:shd w:val="clear" w:color="auto" w:fill="FFFFFF"/>
-        </w:rPr>
-        <w:t xml:space="preserve">Se ele </w:t>
-      </w:r>
-      <w:proofErr w:type="spellStart"/>
-      <w:r>
-        <w:rPr>
-          <w:rFonts w:ascii="New Template Body Rebuild" w:hAnsi="New Template Body Rebuild"/>
-          <w:color w:val="313537"/>
-          <w:sz w:val="24"/>
-          <w:szCs w:val="24"/>
-          <w:shd w:val="clear" w:color="auto" w:fill="FFFFFF"/>
-        </w:rPr>
-        <w:t>detectar</w:t>
-      </w:r>
-      <w:proofErr w:type="spellEnd"/>
-      <w:r>
-        <w:rPr>
-          <w:rFonts w:ascii="New Template Body Rebuild" w:hAnsi="New Template Body Rebuild"/>
-          <w:color w:val="313537"/>
-          <w:sz w:val="24"/>
-          <w:szCs w:val="24"/>
-          <w:shd w:val="clear" w:color="auto" w:fill="FFFFFF"/>
-        </w:rPr>
-        <w:t xml:space="preserve"> ameaças, você poderá revisar as descobertas detalhadas no AWS Management Console. As descobertas incluem etapas recomendadas para a correção. Você também pode configurar as funções do AWS Lambda para executar as etapas de correção automaticamente em resposta às descobertas de segurança do </w:t>
-      </w:r>
-      <w:proofErr w:type="spellStart"/>
-      <w:r>
-        <w:rPr>
-          <w:rFonts w:ascii="New Template Body Rebuild" w:hAnsi="New Template Body Rebuild"/>
-          <w:color w:val="313537"/>
-          <w:sz w:val="24"/>
-          <w:szCs w:val="24"/>
-          <w:shd w:val="clear" w:color="auto" w:fill="FFFFFF"/>
-        </w:rPr>
-        <w:t>GuardDuty</w:t>
-      </w:r>
-      <w:proofErr w:type="spellEnd"/>
-      <w:r>
-        <w:rPr>
-          <w:rFonts w:ascii="New Template Body Rebuild" w:hAnsi="New Template Body Rebuild"/>
-          <w:color w:val="313537"/>
-          <w:sz w:val="24"/>
-          <w:szCs w:val="24"/>
-          <w:shd w:val="clear" w:color="auto" w:fill="FFFFFF"/>
-        </w:rPr>
-        <w:t>.</w:t>
-      </w:r>
-    </w:p>
-    <w:p/>
-    <w:p/>
-    <w:p>
-      <w:r>
-        <w:t xml:space="preserve">Sempre gratuito </w:t>
-      </w:r>
-    </w:p>
-    <w:p>
-      <w:hyperlink r:id="rId26" w:history="1">
-        <w:r>
-          <w:rPr>
-            <w:rStyle w:val="Hyperlink"/>
-          </w:rPr>
-          <w:t>https://aws.amazon.com/pt/free/?all-free-tier.sort-by=item.additionalFields.SortRank&amp;all-free-tier.sort-order=asc&amp;awsf.Free%20Tier%20Types=*all&amp;awsf.Free%20Tier%20Categories=*all</w:t>
-        </w:r>
-      </w:hyperlink>
-      <w:r>
-        <w:t xml:space="preserve"> </w:t>
-      </w:r>
-    </w:p>
-    <w:p/>
-    <w:p>
-      <w:hyperlink r:id="rId27" w:history="1">
-        <w:r>
-          <w:rPr>
-            <w:rStyle w:val="Hyperlink"/>
-          </w:rPr>
-          <w:t>https://aws.amazon.com/pt/premiumsupport/plans/</w:t>
-        </w:r>
-      </w:hyperlink>
-      <w:r>
-        <w:t xml:space="preserve"> </w:t>
-      </w:r>
+        <w:rPr>
+          <w:rFonts w:ascii="New Template Body Rebuild" w:hAnsi="New Template Body Rebuild"/>
+          <w:color w:val="313537"/>
+          <w:spacing w:val="3"/>
+          <w:sz w:val="21"/>
+          <w:szCs w:val="21"/>
+          <w:shd w:val="clear" w:color="auto" w:fill="FFFFFF"/>
+        </w:rPr>
+      </w:pPr>
     </w:p>
     <w:sectPr>
       <w:pgSz w:w="11906" w:h="16838"/>
@@ -10586,6 +8017,155 @@
     </w:lvl>
   </w:abstractNum>
   <w:abstractNum w:abstractNumId="23" w15:restartNumberingAfterBreak="0">
+    <w:nsid w:val="53815258"/>
+    <w:multiLevelType w:val="multilevel"/>
+    <w:tmpl w:val="9A3A1FDA"/>
+    <w:lvl w:ilvl="0">
+      <w:start w:val="1"/>
+      <w:numFmt w:val="bullet"/>
+      <w:lvlText w:val=""/>
+      <w:lvlJc w:val="left"/>
+      <w:pPr>
+        <w:tabs>
+          <w:tab w:val="num" w:pos="720"/>
+        </w:tabs>
+        <w:ind w:left="720" w:hanging="360"/>
+      </w:pPr>
+      <w:rPr>
+        <w:rFonts w:ascii="Symbol" w:hAnsi="Symbol" w:cs="Symbol" w:hint="default"/>
+        <w:sz w:val="20"/>
+      </w:rPr>
+    </w:lvl>
+    <w:lvl w:ilvl="1">
+      <w:start w:val="1"/>
+      <w:numFmt w:val="bullet"/>
+      <w:lvlText w:val="o"/>
+      <w:lvlJc w:val="left"/>
+      <w:pPr>
+        <w:tabs>
+          <w:tab w:val="num" w:pos="1440"/>
+        </w:tabs>
+        <w:ind w:left="1440" w:hanging="360"/>
+      </w:pPr>
+      <w:rPr>
+        <w:rFonts w:ascii="Courier New" w:hAnsi="Courier New" w:cs="Courier New" w:hint="default"/>
+        <w:sz w:val="20"/>
+      </w:rPr>
+    </w:lvl>
+    <w:lvl w:ilvl="2">
+      <w:start w:val="1"/>
+      <w:numFmt w:val="bullet"/>
+      <w:lvlText w:val=""/>
+      <w:lvlJc w:val="left"/>
+      <w:pPr>
+        <w:tabs>
+          <w:tab w:val="num" w:pos="2160"/>
+        </w:tabs>
+        <w:ind w:left="2160" w:hanging="360"/>
+      </w:pPr>
+      <w:rPr>
+        <w:rFonts w:ascii="Wingdings" w:hAnsi="Wingdings" w:cs="Wingdings" w:hint="default"/>
+        <w:sz w:val="20"/>
+      </w:rPr>
+    </w:lvl>
+    <w:lvl w:ilvl="3">
+      <w:start w:val="1"/>
+      <w:numFmt w:val="bullet"/>
+      <w:lvlText w:val=""/>
+      <w:lvlJc w:val="left"/>
+      <w:pPr>
+        <w:tabs>
+          <w:tab w:val="num" w:pos="2880"/>
+        </w:tabs>
+        <w:ind w:left="2880" w:hanging="360"/>
+      </w:pPr>
+      <w:rPr>
+        <w:rFonts w:ascii="Wingdings" w:hAnsi="Wingdings" w:cs="Wingdings" w:hint="default"/>
+        <w:sz w:val="20"/>
+      </w:rPr>
+    </w:lvl>
+    <w:lvl w:ilvl="4">
+      <w:start w:val="1"/>
+      <w:numFmt w:val="bullet"/>
+      <w:lvlText w:val=""/>
+      <w:lvlJc w:val="left"/>
+      <w:pPr>
+        <w:tabs>
+          <w:tab w:val="num" w:pos="3600"/>
+        </w:tabs>
+        <w:ind w:left="3600" w:hanging="360"/>
+      </w:pPr>
+      <w:rPr>
+        <w:rFonts w:ascii="Wingdings" w:hAnsi="Wingdings" w:cs="Wingdings" w:hint="default"/>
+        <w:sz w:val="20"/>
+      </w:rPr>
+    </w:lvl>
+    <w:lvl w:ilvl="5">
+      <w:start w:val="1"/>
+      <w:numFmt w:val="bullet"/>
+      <w:lvlText w:val=""/>
+      <w:lvlJc w:val="left"/>
+      <w:pPr>
+        <w:tabs>
+          <w:tab w:val="num" w:pos="4320"/>
+        </w:tabs>
+        <w:ind w:left="4320" w:hanging="360"/>
+      </w:pPr>
+      <w:rPr>
+        <w:rFonts w:ascii="Wingdings" w:hAnsi="Wingdings" w:cs="Wingdings" w:hint="default"/>
+        <w:sz w:val="20"/>
+      </w:rPr>
+    </w:lvl>
+    <w:lvl w:ilvl="6">
+      <w:start w:val="1"/>
+      <w:numFmt w:val="bullet"/>
+      <w:lvlText w:val=""/>
+      <w:lvlJc w:val="left"/>
+      <w:pPr>
+        <w:tabs>
+          <w:tab w:val="num" w:pos="5040"/>
+        </w:tabs>
+        <w:ind w:left="5040" w:hanging="360"/>
+      </w:pPr>
+      <w:rPr>
+        <w:rFonts w:ascii="Wingdings" w:hAnsi="Wingdings" w:cs="Wingdings" w:hint="default"/>
+        <w:sz w:val="20"/>
+      </w:rPr>
+    </w:lvl>
+    <w:lvl w:ilvl="7">
+      <w:start w:val="1"/>
+      <w:numFmt w:val="bullet"/>
+      <w:lvlText w:val=""/>
+      <w:lvlJc w:val="left"/>
+      <w:pPr>
+        <w:tabs>
+          <w:tab w:val="num" w:pos="5760"/>
+        </w:tabs>
+        <w:ind w:left="5760" w:hanging="360"/>
+      </w:pPr>
+      <w:rPr>
+        <w:rFonts w:ascii="Wingdings" w:hAnsi="Wingdings" w:cs="Wingdings" w:hint="default"/>
+        <w:sz w:val="20"/>
+      </w:rPr>
+    </w:lvl>
+    <w:lvl w:ilvl="8">
+      <w:start w:val="1"/>
+      <w:numFmt w:val="bullet"/>
+      <w:lvlText w:val=""/>
+      <w:lvlJc w:val="left"/>
+      <w:pPr>
+        <w:tabs>
+          <w:tab w:val="num" w:pos="6480"/>
+        </w:tabs>
+        <w:ind w:left="6480" w:hanging="360"/>
+      </w:pPr>
+      <w:rPr>
+        <w:rFonts w:ascii="Wingdings" w:hAnsi="Wingdings" w:cs="Wingdings" w:hint="default"/>
+        <w:sz w:val="20"/>
+      </w:rPr>
+    </w:lvl>
+  </w:abstractNum>
+  <w:abstractNum w:abstractNumId="24" w15:restartNumberingAfterBreak="0">
     <w:nsid w:val="56456F67"/>
     <w:multiLevelType w:val="hybridMultilevel"/>
     <w:tmpl w:val="42AC2D00"/>
@@ -10698,7 +8278,7 @@
       </w:rPr>
     </w:lvl>
   </w:abstractNum>
-  <w:abstractNum w:abstractNumId="24" w15:restartNumberingAfterBreak="0">
+  <w:abstractNum w:abstractNumId="25" w15:restartNumberingAfterBreak="0">
     <w:nsid w:val="573435CE"/>
     <w:multiLevelType w:val="hybridMultilevel"/>
     <w:tmpl w:val="BFCA1C1A"/>
@@ -10811,7 +8391,7 @@
       </w:rPr>
     </w:lvl>
   </w:abstractNum>
-  <w:abstractNum w:abstractNumId="25" w15:restartNumberingAfterBreak="0">
+  <w:abstractNum w:abstractNumId="26" w15:restartNumberingAfterBreak="0">
     <w:nsid w:val="57A93E6F"/>
     <w:multiLevelType w:val="multilevel"/>
     <w:tmpl w:val="D72E99B2"/>
@@ -10960,7 +8540,7 @@
       </w:rPr>
     </w:lvl>
   </w:abstractNum>
-  <w:abstractNum w:abstractNumId="26" w15:restartNumberingAfterBreak="0">
+  <w:abstractNum w:abstractNumId="27" w15:restartNumberingAfterBreak="0">
     <w:nsid w:val="588E7D3F"/>
     <w:multiLevelType w:val="multilevel"/>
     <w:tmpl w:val="7460F520"/>
@@ -11109,7 +8689,7 @@
       </w:rPr>
     </w:lvl>
   </w:abstractNum>
-  <w:abstractNum w:abstractNumId="27" w15:restartNumberingAfterBreak="0">
+  <w:abstractNum w:abstractNumId="28" w15:restartNumberingAfterBreak="0">
     <w:nsid w:val="598B6DC8"/>
     <w:multiLevelType w:val="multilevel"/>
     <w:tmpl w:val="C38677A4"/>
@@ -11258,7 +8838,7 @@
       </w:rPr>
     </w:lvl>
   </w:abstractNum>
-  <w:abstractNum w:abstractNumId="28" w15:restartNumberingAfterBreak="0">
+  <w:abstractNum w:abstractNumId="29" w15:restartNumberingAfterBreak="0">
     <w:nsid w:val="5B9779D9"/>
     <w:multiLevelType w:val="hybridMultilevel"/>
     <w:tmpl w:val="7D6897A6"/>
@@ -11371,7 +8951,7 @@
       </w:rPr>
     </w:lvl>
   </w:abstractNum>
-  <w:abstractNum w:abstractNumId="29" w15:restartNumberingAfterBreak="0">
+  <w:abstractNum w:abstractNumId="30" w15:restartNumberingAfterBreak="0">
     <w:nsid w:val="5C5F7E18"/>
     <w:multiLevelType w:val="multilevel"/>
     <w:tmpl w:val="6E2C00B8"/>
@@ -11520,7 +9100,7 @@
       </w:rPr>
     </w:lvl>
   </w:abstractNum>
-  <w:abstractNum w:abstractNumId="30" w15:restartNumberingAfterBreak="0">
+  <w:abstractNum w:abstractNumId="31" w15:restartNumberingAfterBreak="0">
     <w:nsid w:val="65553EE0"/>
     <w:multiLevelType w:val="multilevel"/>
     <w:tmpl w:val="CC86BFCA"/>
@@ -11669,7 +9249,7 @@
       </w:rPr>
     </w:lvl>
   </w:abstractNum>
-  <w:abstractNum w:abstractNumId="31" w15:restartNumberingAfterBreak="0">
+  <w:abstractNum w:abstractNumId="32" w15:restartNumberingAfterBreak="0">
     <w:nsid w:val="66D95866"/>
     <w:multiLevelType w:val="multilevel"/>
     <w:tmpl w:val="0CFED038"/>
@@ -11818,7 +9398,7 @@
       </w:rPr>
     </w:lvl>
   </w:abstractNum>
-  <w:abstractNum w:abstractNumId="32" w15:restartNumberingAfterBreak="0">
+  <w:abstractNum w:abstractNumId="33" w15:restartNumberingAfterBreak="0">
     <w:nsid w:val="674D338F"/>
     <w:multiLevelType w:val="multilevel"/>
     <w:tmpl w:val="8776224C"/>
@@ -11967,7 +9547,7 @@
       </w:rPr>
     </w:lvl>
   </w:abstractNum>
-  <w:abstractNum w:abstractNumId="33" w15:restartNumberingAfterBreak="0">
+  <w:abstractNum w:abstractNumId="34" w15:restartNumberingAfterBreak="0">
     <w:nsid w:val="6B7A6E0E"/>
     <w:multiLevelType w:val="hybridMultilevel"/>
     <w:tmpl w:val="7506D93E"/>
@@ -12056,7 +9636,7 @@
       </w:pPr>
     </w:lvl>
   </w:abstractNum>
-  <w:abstractNum w:abstractNumId="34" w15:restartNumberingAfterBreak="0">
+  <w:abstractNum w:abstractNumId="35" w15:restartNumberingAfterBreak="0">
     <w:nsid w:val="6E4D5F82"/>
     <w:multiLevelType w:val="hybridMultilevel"/>
     <w:tmpl w:val="A2FAC4FA"/>
@@ -12169,7 +9749,7 @@
       </w:rPr>
     </w:lvl>
   </w:abstractNum>
-  <w:abstractNum w:abstractNumId="35" w15:restartNumberingAfterBreak="0">
+  <w:abstractNum w:abstractNumId="36" w15:restartNumberingAfterBreak="0">
     <w:nsid w:val="6FB37E07"/>
     <w:multiLevelType w:val="multilevel"/>
     <w:tmpl w:val="29364812"/>
@@ -12318,7 +9898,7 @@
       </w:rPr>
     </w:lvl>
   </w:abstractNum>
-  <w:abstractNum w:abstractNumId="36" w15:restartNumberingAfterBreak="0">
+  <w:abstractNum w:abstractNumId="37" w15:restartNumberingAfterBreak="0">
     <w:nsid w:val="70E55D35"/>
     <w:multiLevelType w:val="hybridMultilevel"/>
     <w:tmpl w:val="477828CE"/>
@@ -12431,7 +10011,7 @@
       </w:rPr>
     </w:lvl>
   </w:abstractNum>
-  <w:abstractNum w:abstractNumId="37" w15:restartNumberingAfterBreak="0">
+  <w:abstractNum w:abstractNumId="38" w15:restartNumberingAfterBreak="0">
     <w:nsid w:val="736D5BB8"/>
     <w:multiLevelType w:val="multilevel"/>
     <w:tmpl w:val="C5E80CAC"/>
@@ -12580,7 +10160,7 @@
       </w:rPr>
     </w:lvl>
   </w:abstractNum>
-  <w:abstractNum w:abstractNumId="38" w15:restartNumberingAfterBreak="0">
+  <w:abstractNum w:abstractNumId="39" w15:restartNumberingAfterBreak="0">
     <w:nsid w:val="741E6189"/>
     <w:multiLevelType w:val="multilevel"/>
     <w:tmpl w:val="41BE6870"/>
@@ -12729,7 +10309,7 @@
       </w:rPr>
     </w:lvl>
   </w:abstractNum>
-  <w:abstractNum w:abstractNumId="39" w15:restartNumberingAfterBreak="0">
+  <w:abstractNum w:abstractNumId="40" w15:restartNumberingAfterBreak="0">
     <w:nsid w:val="79A91EB6"/>
     <w:multiLevelType w:val="hybridMultilevel"/>
     <w:tmpl w:val="AC04C9B4"/>
@@ -12842,7 +10422,7 @@
       </w:rPr>
     </w:lvl>
   </w:abstractNum>
-  <w:abstractNum w:abstractNumId="40" w15:restartNumberingAfterBreak="0">
+  <w:abstractNum w:abstractNumId="41" w15:restartNumberingAfterBreak="0">
     <w:nsid w:val="79C53BA0"/>
     <w:multiLevelType w:val="multilevel"/>
     <w:tmpl w:val="66322758"/>
@@ -12991,7 +10571,156 @@
       </w:rPr>
     </w:lvl>
   </w:abstractNum>
-  <w:abstractNum w:abstractNumId="41" w15:restartNumberingAfterBreak="0">
+  <w:abstractNum w:abstractNumId="42" w15:restartNumberingAfterBreak="0">
+    <w:nsid w:val="7D3101F6"/>
+    <w:multiLevelType w:val="multilevel"/>
+    <w:tmpl w:val="DE90B4A0"/>
+    <w:lvl w:ilvl="0">
+      <w:start w:val="1"/>
+      <w:numFmt w:val="bullet"/>
+      <w:lvlText w:val=""/>
+      <w:lvlJc w:val="left"/>
+      <w:pPr>
+        <w:tabs>
+          <w:tab w:val="num" w:pos="720"/>
+        </w:tabs>
+        <w:ind w:left="720" w:hanging="360"/>
+      </w:pPr>
+      <w:rPr>
+        <w:rFonts w:ascii="Symbol" w:hAnsi="Symbol" w:cs="Symbol" w:hint="default"/>
+        <w:sz w:val="20"/>
+      </w:rPr>
+    </w:lvl>
+    <w:lvl w:ilvl="1">
+      <w:start w:val="1"/>
+      <w:numFmt w:val="bullet"/>
+      <w:lvlText w:val="o"/>
+      <w:lvlJc w:val="left"/>
+      <w:pPr>
+        <w:tabs>
+          <w:tab w:val="num" w:pos="1440"/>
+        </w:tabs>
+        <w:ind w:left="1440" w:hanging="360"/>
+      </w:pPr>
+      <w:rPr>
+        <w:rFonts w:ascii="Courier New" w:hAnsi="Courier New" w:cs="Courier New" w:hint="default"/>
+        <w:sz w:val="20"/>
+      </w:rPr>
+    </w:lvl>
+    <w:lvl w:ilvl="2">
+      <w:start w:val="1"/>
+      <w:numFmt w:val="bullet"/>
+      <w:lvlText w:val=""/>
+      <w:lvlJc w:val="left"/>
+      <w:pPr>
+        <w:tabs>
+          <w:tab w:val="num" w:pos="2160"/>
+        </w:tabs>
+        <w:ind w:left="2160" w:hanging="360"/>
+      </w:pPr>
+      <w:rPr>
+        <w:rFonts w:ascii="Wingdings" w:hAnsi="Wingdings" w:cs="Wingdings" w:hint="default"/>
+        <w:sz w:val="20"/>
+      </w:rPr>
+    </w:lvl>
+    <w:lvl w:ilvl="3">
+      <w:start w:val="1"/>
+      <w:numFmt w:val="bullet"/>
+      <w:lvlText w:val=""/>
+      <w:lvlJc w:val="left"/>
+      <w:pPr>
+        <w:tabs>
+          <w:tab w:val="num" w:pos="2880"/>
+        </w:tabs>
+        <w:ind w:left="2880" w:hanging="360"/>
+      </w:pPr>
+      <w:rPr>
+        <w:rFonts w:ascii="Wingdings" w:hAnsi="Wingdings" w:cs="Wingdings" w:hint="default"/>
+        <w:sz w:val="20"/>
+      </w:rPr>
+    </w:lvl>
+    <w:lvl w:ilvl="4">
+      <w:start w:val="1"/>
+      <w:numFmt w:val="bullet"/>
+      <w:lvlText w:val=""/>
+      <w:lvlJc w:val="left"/>
+      <w:pPr>
+        <w:tabs>
+          <w:tab w:val="num" w:pos="3600"/>
+        </w:tabs>
+        <w:ind w:left="3600" w:hanging="360"/>
+      </w:pPr>
+      <w:rPr>
+        <w:rFonts w:ascii="Wingdings" w:hAnsi="Wingdings" w:cs="Wingdings" w:hint="default"/>
+        <w:sz w:val="20"/>
+      </w:rPr>
+    </w:lvl>
+    <w:lvl w:ilvl="5">
+      <w:start w:val="1"/>
+      <w:numFmt w:val="bullet"/>
+      <w:lvlText w:val=""/>
+      <w:lvlJc w:val="left"/>
+      <w:pPr>
+        <w:tabs>
+          <w:tab w:val="num" w:pos="4320"/>
+        </w:tabs>
+        <w:ind w:left="4320" w:hanging="360"/>
+      </w:pPr>
+      <w:rPr>
+        <w:rFonts w:ascii="Wingdings" w:hAnsi="Wingdings" w:cs="Wingdings" w:hint="default"/>
+        <w:sz w:val="20"/>
+      </w:rPr>
+    </w:lvl>
+    <w:lvl w:ilvl="6">
+      <w:start w:val="1"/>
+      <w:numFmt w:val="bullet"/>
+      <w:lvlText w:val=""/>
+      <w:lvlJc w:val="left"/>
+      <w:pPr>
+        <w:tabs>
+          <w:tab w:val="num" w:pos="5040"/>
+        </w:tabs>
+        <w:ind w:left="5040" w:hanging="360"/>
+      </w:pPr>
+      <w:rPr>
+        <w:rFonts w:ascii="Wingdings" w:hAnsi="Wingdings" w:cs="Wingdings" w:hint="default"/>
+        <w:sz w:val="20"/>
+      </w:rPr>
+    </w:lvl>
+    <w:lvl w:ilvl="7">
+      <w:start w:val="1"/>
+      <w:numFmt w:val="bullet"/>
+      <w:lvlText w:val=""/>
+      <w:lvlJc w:val="left"/>
+      <w:pPr>
+        <w:tabs>
+          <w:tab w:val="num" w:pos="5760"/>
+        </w:tabs>
+        <w:ind w:left="5760" w:hanging="360"/>
+      </w:pPr>
+      <w:rPr>
+        <w:rFonts w:ascii="Wingdings" w:hAnsi="Wingdings" w:cs="Wingdings" w:hint="default"/>
+        <w:sz w:val="20"/>
+      </w:rPr>
+    </w:lvl>
+    <w:lvl w:ilvl="8">
+      <w:start w:val="1"/>
+      <w:numFmt w:val="bullet"/>
+      <w:lvlText w:val=""/>
+      <w:lvlJc w:val="left"/>
+      <w:pPr>
+        <w:tabs>
+          <w:tab w:val="num" w:pos="6480"/>
+        </w:tabs>
+        <w:ind w:left="6480" w:hanging="360"/>
+      </w:pPr>
+      <w:rPr>
+        <w:rFonts w:ascii="Wingdings" w:hAnsi="Wingdings" w:cs="Wingdings" w:hint="default"/>
+        <w:sz w:val="20"/>
+      </w:rPr>
+    </w:lvl>
+  </w:abstractNum>
+  <w:abstractNum w:abstractNumId="43" w15:restartNumberingAfterBreak="0">
     <w:nsid w:val="7D53392C"/>
     <w:multiLevelType w:val="hybridMultilevel"/>
     <w:tmpl w:val="27B6F17E"/>
@@ -13104,7 +10833,7 @@
       </w:rPr>
     </w:lvl>
   </w:abstractNum>
-  <w:abstractNum w:abstractNumId="42" w15:restartNumberingAfterBreak="0">
+  <w:abstractNum w:abstractNumId="44" w15:restartNumberingAfterBreak="0">
     <w:nsid w:val="7F122E64"/>
     <w:multiLevelType w:val="hybridMultilevel"/>
     <w:tmpl w:val="E9AC1D8E"/>
@@ -13221,40 +10950,40 @@
     <w:abstractNumId w:val="20"/>
   </w:num>
   <w:num w:numId="2" w16cid:durableId="2061248934">
-    <w:abstractNumId w:val="29"/>
+    <w:abstractNumId w:val="30"/>
   </w:num>
   <w:num w:numId="3" w16cid:durableId="1702319875">
-    <w:abstractNumId w:val="25"/>
+    <w:abstractNumId w:val="26"/>
   </w:num>
   <w:num w:numId="4" w16cid:durableId="133648072">
-    <w:abstractNumId w:val="34"/>
+    <w:abstractNumId w:val="35"/>
   </w:num>
   <w:num w:numId="5" w16cid:durableId="1181354941">
     <w:abstractNumId w:val="9"/>
   </w:num>
   <w:num w:numId="6" w16cid:durableId="143861513">
+    <w:abstractNumId w:val="34"/>
+  </w:num>
+  <w:num w:numId="7" w16cid:durableId="553274313">
     <w:abstractNumId w:val="33"/>
   </w:num>
-  <w:num w:numId="7" w16cid:durableId="553274313">
-    <w:abstractNumId w:val="32"/>
-  </w:num>
   <w:num w:numId="8" w16cid:durableId="456072546">
-    <w:abstractNumId w:val="39"/>
+    <w:abstractNumId w:val="40"/>
   </w:num>
   <w:num w:numId="9" w16cid:durableId="885263856">
-    <w:abstractNumId w:val="36"/>
+    <w:abstractNumId w:val="37"/>
   </w:num>
   <w:num w:numId="10" w16cid:durableId="731395124">
-    <w:abstractNumId w:val="41"/>
+    <w:abstractNumId w:val="43"/>
   </w:num>
   <w:num w:numId="11" w16cid:durableId="1675181329">
-    <w:abstractNumId w:val="26"/>
+    <w:abstractNumId w:val="27"/>
   </w:num>
   <w:num w:numId="12" w16cid:durableId="40790267">
     <w:abstractNumId w:val="19"/>
   </w:num>
   <w:num w:numId="13" w16cid:durableId="674918443">
-    <w:abstractNumId w:val="30"/>
+    <w:abstractNumId w:val="31"/>
   </w:num>
   <w:num w:numId="14" w16cid:durableId="1725443152">
     <w:abstractNumId w:val="6"/>
@@ -13263,19 +10992,19 @@
     <w:abstractNumId w:val="0"/>
   </w:num>
   <w:num w:numId="16" w16cid:durableId="451677238">
-    <w:abstractNumId w:val="38"/>
+    <w:abstractNumId w:val="39"/>
   </w:num>
   <w:num w:numId="17" w16cid:durableId="501748214">
     <w:abstractNumId w:val="22"/>
   </w:num>
   <w:num w:numId="18" w16cid:durableId="1115053018">
-    <w:abstractNumId w:val="35"/>
+    <w:abstractNumId w:val="36"/>
   </w:num>
   <w:num w:numId="19" w16cid:durableId="335423993">
     <w:abstractNumId w:val="16"/>
   </w:num>
   <w:num w:numId="20" w16cid:durableId="1679577930">
-    <w:abstractNumId w:val="31"/>
+    <w:abstractNumId w:val="32"/>
   </w:num>
   <w:num w:numId="21" w16cid:durableId="1567304195">
     <w:abstractNumId w:val="3"/>
@@ -13284,13 +11013,13 @@
     <w:abstractNumId w:val="12"/>
   </w:num>
   <w:num w:numId="23" w16cid:durableId="278726778">
-    <w:abstractNumId w:val="27"/>
+    <w:abstractNumId w:val="28"/>
   </w:num>
   <w:num w:numId="24" w16cid:durableId="1321427134">
     <w:abstractNumId w:val="14"/>
   </w:num>
   <w:num w:numId="25" w16cid:durableId="753013284">
-    <w:abstractNumId w:val="40"/>
+    <w:abstractNumId w:val="41"/>
   </w:num>
   <w:num w:numId="26" w16cid:durableId="432946128">
     <w:abstractNumId w:val="10"/>
@@ -13302,10 +11031,10 @@
     <w:abstractNumId w:val="18"/>
   </w:num>
   <w:num w:numId="29" w16cid:durableId="1755131686">
-    <w:abstractNumId w:val="42"/>
+    <w:abstractNumId w:val="44"/>
   </w:num>
   <w:num w:numId="30" w16cid:durableId="1714841051">
-    <w:abstractNumId w:val="28"/>
+    <w:abstractNumId w:val="29"/>
   </w:num>
   <w:num w:numId="31" w16cid:durableId="1779329595">
     <w:abstractNumId w:val="4"/>
@@ -13314,7 +11043,7 @@
     <w:abstractNumId w:val="5"/>
   </w:num>
   <w:num w:numId="33" w16cid:durableId="526602417">
-    <w:abstractNumId w:val="24"/>
+    <w:abstractNumId w:val="25"/>
   </w:num>
   <w:num w:numId="34" w16cid:durableId="1386250052">
     <w:abstractNumId w:val="1"/>
@@ -13329,7 +11058,7 @@
     <w:abstractNumId w:val="2"/>
   </w:num>
   <w:num w:numId="38" w16cid:durableId="1041439650">
-    <w:abstractNumId w:val="23"/>
+    <w:abstractNumId w:val="24"/>
   </w:num>
   <w:num w:numId="39" w16cid:durableId="723407160">
     <w:abstractNumId w:val="8"/>
@@ -13338,13 +11067,19 @@
     <w:abstractNumId w:val="11"/>
   </w:num>
   <w:num w:numId="41" w16cid:durableId="1340083934">
-    <w:abstractNumId w:val="37"/>
+    <w:abstractNumId w:val="38"/>
   </w:num>
   <w:num w:numId="42" w16cid:durableId="545532751">
     <w:abstractNumId w:val="21"/>
   </w:num>
   <w:num w:numId="43" w16cid:durableId="846090321">
     <w:abstractNumId w:val="7"/>
+  </w:num>
+  <w:num w:numId="44" w16cid:durableId="633370000">
+    <w:abstractNumId w:val="23"/>
+  </w:num>
+  <w:num w:numId="45" w16cid:durableId="180976828">
+    <w:abstractNumId w:val="42"/>
   </w:num>
   <w:numIdMacAtCleanup w:val="40"/>
 </w:numbering>
